--- a/ALL ASSIGNMENTS (09-06-25) TO(13-06-25).docx
+++ b/ALL ASSIGNMENTS (09-06-25) TO(13-06-25).docx
@@ -14176,9 +14176,344 @@
         <w:t>)</w:t>
       </w:r>
     </w:p>
+    <w:p>
+      <w:r>
+        <w:t>-- Step 1: Create Student Table</w:t>
+      </w:r>
+    </w:p>
+    <w:p>
+      <w:r>
+        <w:t>CREATE TABLE Student (</w:t>
+      </w:r>
+    </w:p>
+    <w:p>
+      <w:r>
+        <w:t xml:space="preserve">  </w:t>
+      </w:r>
+      <w:proofErr w:type="spellStart"/>
+      <w:r>
+        <w:t>StudentID</w:t>
+      </w:r>
+      <w:proofErr w:type="spellEnd"/>
+      <w:r>
+        <w:t xml:space="preserve"> INT PRIMARY KEY,</w:t>
+      </w:r>
+    </w:p>
+    <w:p>
+      <w:r>
+        <w:lastRenderedPageBreak/>
+        <w:t xml:space="preserve">  Name </w:t>
+      </w:r>
+      <w:proofErr w:type="gramStart"/>
+      <w:r>
+        <w:t>VARCHAR(</w:t>
+      </w:r>
+      <w:proofErr w:type="gramEnd"/>
+      <w:r>
+        <w:t>100)</w:t>
+      </w:r>
+    </w:p>
+    <w:p>
+      <w:r>
+        <w:t>);</w:t>
+      </w:r>
+    </w:p>
     <w:p/>
     <w:p>
       <w:r>
+        <w:t>-- Step 2: Create Instructor Table (to store instructor details separately)</w:t>
+      </w:r>
+    </w:p>
+    <w:p>
+      <w:r>
+        <w:t>CREATE TABLE Instructor (</w:t>
+      </w:r>
+    </w:p>
+    <w:p>
+      <w:r>
+        <w:t xml:space="preserve">  </w:t>
+      </w:r>
+      <w:proofErr w:type="spellStart"/>
+      <w:r>
+        <w:t>InstructorID</w:t>
+      </w:r>
+      <w:proofErr w:type="spellEnd"/>
+      <w:r>
+        <w:t xml:space="preserve"> INT PRIMARY KEY,</w:t>
+      </w:r>
+    </w:p>
+    <w:p>
+      <w:r>
+        <w:t xml:space="preserve">  </w:t>
+      </w:r>
+      <w:proofErr w:type="spellStart"/>
+      <w:r>
+        <w:t>InstructorName</w:t>
+      </w:r>
+      <w:proofErr w:type="spellEnd"/>
+      <w:r>
+        <w:t xml:space="preserve"> </w:t>
+      </w:r>
+      <w:proofErr w:type="gramStart"/>
+      <w:r>
+        <w:t>VARCHAR(</w:t>
+      </w:r>
+      <w:proofErr w:type="gramEnd"/>
+      <w:r>
+        <w:t>100),</w:t>
+      </w:r>
+    </w:p>
+    <w:p>
+      <w:r>
+        <w:t xml:space="preserve">  </w:t>
+      </w:r>
+      <w:proofErr w:type="spellStart"/>
+      <w:r>
+        <w:t>InstructorPhone</w:t>
+      </w:r>
+      <w:proofErr w:type="spellEnd"/>
+      <w:r>
+        <w:t xml:space="preserve"> </w:t>
+      </w:r>
+      <w:proofErr w:type="gramStart"/>
+      <w:r>
+        <w:t>VARCHAR(</w:t>
+      </w:r>
+      <w:proofErr w:type="gramEnd"/>
+      <w:r>
+        <w:t>15)</w:t>
+      </w:r>
+    </w:p>
+    <w:p>
+      <w:r>
+        <w:t>);</w:t>
+      </w:r>
+    </w:p>
+    <w:p/>
+    <w:p>
+      <w:r>
+        <w:t>-- Step 3: Create Course Table (with reference to Instructor)</w:t>
+      </w:r>
+    </w:p>
+    <w:p>
+      <w:r>
+        <w:t>CREATE TABLE Course (</w:t>
+      </w:r>
+    </w:p>
+    <w:p>
+      <w:r>
+        <w:t xml:space="preserve">  </w:t>
+      </w:r>
+      <w:proofErr w:type="spellStart"/>
+      <w:r>
+        <w:t>CourseID</w:t>
+      </w:r>
+      <w:proofErr w:type="spellEnd"/>
+      <w:r>
+        <w:t xml:space="preserve"> INT PRIMARY KEY,</w:t>
+      </w:r>
+    </w:p>
+    <w:p>
+      <w:r>
+        <w:t xml:space="preserve">  </w:t>
+      </w:r>
+      <w:proofErr w:type="spellStart"/>
+      <w:r>
+        <w:t>CourseName</w:t>
+      </w:r>
+      <w:proofErr w:type="spellEnd"/>
+      <w:r>
+        <w:t xml:space="preserve"> </w:t>
+      </w:r>
+      <w:proofErr w:type="gramStart"/>
+      <w:r>
+        <w:t>VARCHAR(</w:t>
+      </w:r>
+      <w:proofErr w:type="gramEnd"/>
+      <w:r>
+        <w:t>100),</w:t>
+      </w:r>
+    </w:p>
+    <w:p>
+      <w:r>
+        <w:t xml:space="preserve">  </w:t>
+      </w:r>
+      <w:proofErr w:type="spellStart"/>
+      <w:r>
+        <w:t>InstructorID</w:t>
+      </w:r>
+      <w:proofErr w:type="spellEnd"/>
+      <w:r>
+        <w:t xml:space="preserve"> INT,</w:t>
+      </w:r>
+    </w:p>
+    <w:p>
+      <w:r>
+        <w:t xml:space="preserve">  FOREIGN KEY (</w:t>
+      </w:r>
+      <w:proofErr w:type="spellStart"/>
+      <w:r>
+        <w:t>InstructorID</w:t>
+      </w:r>
+      <w:proofErr w:type="spellEnd"/>
+      <w:r>
+        <w:t xml:space="preserve">) REFERENCES </w:t>
+      </w:r>
+      <w:proofErr w:type="gramStart"/>
+      <w:r>
+        <w:t>Instructor(</w:t>
+      </w:r>
+      <w:proofErr w:type="spellStart"/>
+      <w:proofErr w:type="gramEnd"/>
+      <w:r>
+        <w:t>InstructorID</w:t>
+      </w:r>
+      <w:proofErr w:type="spellEnd"/>
+      <w:r>
+        <w:t>)</w:t>
+      </w:r>
+    </w:p>
+    <w:p>
+      <w:r>
+        <w:t>);</w:t>
+      </w:r>
+    </w:p>
+    <w:p/>
+    <w:p>
+      <w:r>
+        <w:t xml:space="preserve">-- Step 4: Create </w:t>
+      </w:r>
+      <w:proofErr w:type="spellStart"/>
+      <w:r>
+        <w:t>Enrollment</w:t>
+      </w:r>
+      <w:proofErr w:type="spellEnd"/>
+      <w:r>
+        <w:t xml:space="preserve"> Table (relationship between students and courses)</w:t>
+      </w:r>
+    </w:p>
+    <w:p>
+      <w:r>
+        <w:t xml:space="preserve">CREATE TABLE </w:t>
+      </w:r>
+      <w:proofErr w:type="spellStart"/>
+      <w:r>
+        <w:t>Enrollment</w:t>
+      </w:r>
+      <w:proofErr w:type="spellEnd"/>
+      <w:r>
+        <w:t xml:space="preserve"> (</w:t>
+      </w:r>
+    </w:p>
+    <w:p>
+      <w:r>
+        <w:t xml:space="preserve">  </w:t>
+      </w:r>
+      <w:proofErr w:type="spellStart"/>
+      <w:r>
+        <w:t>StudentID</w:t>
+      </w:r>
+      <w:proofErr w:type="spellEnd"/>
+      <w:r>
+        <w:t xml:space="preserve"> INT,</w:t>
+      </w:r>
+    </w:p>
+    <w:p>
+      <w:r>
+        <w:t xml:space="preserve">  </w:t>
+      </w:r>
+      <w:proofErr w:type="spellStart"/>
+      <w:r>
+        <w:t>CourseID</w:t>
+      </w:r>
+      <w:proofErr w:type="spellEnd"/>
+      <w:r>
+        <w:t xml:space="preserve"> INT,</w:t>
+      </w:r>
+    </w:p>
+    <w:p>
+      <w:r>
+        <w:t xml:space="preserve">  PRIMARY KEY (</w:t>
+      </w:r>
+      <w:proofErr w:type="spellStart"/>
+      <w:r>
+        <w:t>StudentID</w:t>
+      </w:r>
+      <w:proofErr w:type="spellEnd"/>
+      <w:r>
+        <w:t xml:space="preserve">, </w:t>
+      </w:r>
+      <w:proofErr w:type="spellStart"/>
+      <w:r>
+        <w:t>CourseID</w:t>
+      </w:r>
+      <w:proofErr w:type="spellEnd"/>
+      <w:r>
+        <w:t>),</w:t>
+      </w:r>
+    </w:p>
+    <w:p>
+      <w:r>
+        <w:t xml:space="preserve">  FOREIGN KEY (</w:t>
+      </w:r>
+      <w:proofErr w:type="spellStart"/>
+      <w:r>
+        <w:t>StudentID</w:t>
+      </w:r>
+      <w:proofErr w:type="spellEnd"/>
+      <w:r>
+        <w:t xml:space="preserve">) REFERENCES </w:t>
+      </w:r>
+      <w:proofErr w:type="gramStart"/>
+      <w:r>
+        <w:t>Student(</w:t>
+      </w:r>
+      <w:proofErr w:type="spellStart"/>
+      <w:proofErr w:type="gramEnd"/>
+      <w:r>
+        <w:t>StudentID</w:t>
+      </w:r>
+      <w:proofErr w:type="spellEnd"/>
+      <w:r>
+        <w:t>),</w:t>
+      </w:r>
+    </w:p>
+    <w:p>
+      <w:r>
+        <w:t xml:space="preserve">  FOREIGN KEY (</w:t>
+      </w:r>
+      <w:proofErr w:type="spellStart"/>
+      <w:r>
+        <w:t>CourseID</w:t>
+      </w:r>
+      <w:proofErr w:type="spellEnd"/>
+      <w:r>
+        <w:t xml:space="preserve">) REFERENCES </w:t>
+      </w:r>
+      <w:proofErr w:type="gramStart"/>
+      <w:r>
+        <w:t>Course(</w:t>
+      </w:r>
+      <w:proofErr w:type="spellStart"/>
+      <w:proofErr w:type="gramEnd"/>
+      <w:r>
+        <w:t>CourseID</w:t>
+      </w:r>
+      <w:proofErr w:type="spellEnd"/>
+      <w:r>
+        <w:t>)</w:t>
+      </w:r>
+    </w:p>
+    <w:p>
+      <w:r>
+        <w:t>);</w:t>
+      </w:r>
+    </w:p>
+    <w:p/>
+    <w:p/>
+    <w:p>
+      <w:r>
+        <w:lastRenderedPageBreak/>
         <w:t>Q3. (5 marks)</w:t>
       </w:r>
     </w:p>
@@ -14197,8 +14532,345 @@
     </w:p>
     <w:p>
       <w:r>
+        <w:t xml:space="preserve"> b) Create a table Students with fields: </w:t>
+      </w:r>
+      <w:proofErr w:type="spellStart"/>
+      <w:r>
+        <w:t>StudentID</w:t>
+      </w:r>
+      <w:proofErr w:type="spellEnd"/>
+      <w:r>
+        <w:t>, Name, DOB, Email.</w:t>
+      </w:r>
+    </w:p>
+    <w:p>
+      <w:r>
+        <w:t xml:space="preserve"> c) Rename the table to </w:t>
+      </w:r>
+      <w:proofErr w:type="spellStart"/>
+      <w:r>
+        <w:t>Student_Info</w:t>
+      </w:r>
+      <w:proofErr w:type="spellEnd"/>
+      <w:r>
+        <w:t>.</w:t>
+      </w:r>
+    </w:p>
+    <w:p>
+      <w:r>
+        <w:t xml:space="preserve"> d) Add a column </w:t>
+      </w:r>
+      <w:proofErr w:type="spellStart"/>
+      <w:r>
+        <w:t>PhoneNumber</w:t>
+      </w:r>
+      <w:proofErr w:type="spellEnd"/>
+      <w:r>
+        <w:t>.</w:t>
+      </w:r>
+    </w:p>
+    <w:p>
+      <w:r>
+        <w:t xml:space="preserve"> e) Drop the table.</w:t>
+      </w:r>
+    </w:p>
+    <w:p>
+      <w:pPr>
+        <w:rPr>
+          <w:b/>
+          <w:bCs/>
+        </w:rPr>
+      </w:pPr>
+      <w:r>
+        <w:rPr>
+          <w:b/>
+          <w:bCs/>
+        </w:rPr>
+        <w:t>ANSWER:</w:t>
+      </w:r>
+    </w:p>
+    <w:p>
+      <w:r>
+        <w:t>-- a</w:t>
+      </w:r>
+    </w:p>
+    <w:p>
+      <w:r>
+        <w:t xml:space="preserve">CREATE DATABASE </w:t>
+      </w:r>
+      <w:proofErr w:type="spellStart"/>
+      <w:r>
+        <w:t>StudentDB</w:t>
+      </w:r>
+      <w:proofErr w:type="spellEnd"/>
+      <w:r>
+        <w:t>;</w:t>
+      </w:r>
+    </w:p>
+    <w:p/>
+    <w:p>
+      <w:r>
+        <w:t>-- b</w:t>
+      </w:r>
+    </w:p>
+    <w:p>
+      <w:r>
+        <w:t>CREATE TABLE Students (</w:t>
+      </w:r>
+    </w:p>
+    <w:p>
+      <w:r>
+        <w:t xml:space="preserve">  </w:t>
+      </w:r>
+      <w:proofErr w:type="spellStart"/>
+      <w:r>
+        <w:t>StudentID</w:t>
+      </w:r>
+      <w:proofErr w:type="spellEnd"/>
+      <w:r>
+        <w:t xml:space="preserve"> INT PRIMARY KEY,</w:t>
+      </w:r>
+    </w:p>
+    <w:p>
+      <w:r>
+        <w:t xml:space="preserve">  Name </w:t>
+      </w:r>
+      <w:proofErr w:type="gramStart"/>
+      <w:r>
+        <w:t>VARCHAR(</w:t>
+      </w:r>
+      <w:proofErr w:type="gramEnd"/>
+      <w:r>
+        <w:t>100),</w:t>
+      </w:r>
+    </w:p>
+    <w:p>
+      <w:r>
+        <w:t xml:space="preserve">  DOB DATE,</w:t>
+      </w:r>
+    </w:p>
+    <w:p>
+      <w:r>
+        <w:t xml:space="preserve">  Email </w:t>
+      </w:r>
+      <w:proofErr w:type="gramStart"/>
+      <w:r>
+        <w:t>VARCHAR(</w:t>
+      </w:r>
+      <w:proofErr w:type="gramEnd"/>
+      <w:r>
+        <w:t>100)</w:t>
+      </w:r>
+    </w:p>
+    <w:p>
+      <w:r>
+        <w:t>);</w:t>
+      </w:r>
+    </w:p>
+    <w:p/>
+    <w:p>
+      <w:r>
+        <w:t>-- c</w:t>
+      </w:r>
+    </w:p>
+    <w:p>
+      <w:r>
+        <w:t xml:space="preserve">ALTER TABLE Students RENAME TO </w:t>
+      </w:r>
+      <w:proofErr w:type="spellStart"/>
+      <w:r>
+        <w:t>Student_Info</w:t>
+      </w:r>
+      <w:proofErr w:type="spellEnd"/>
+      <w:r>
+        <w:t>;</w:t>
+      </w:r>
+    </w:p>
+    <w:p/>
+    <w:p>
+      <w:r>
+        <w:t>-- d</w:t>
+      </w:r>
+    </w:p>
+    <w:p>
+      <w:r>
+        <w:t xml:space="preserve">ALTER TABLE </w:t>
+      </w:r>
+      <w:proofErr w:type="spellStart"/>
+      <w:r>
+        <w:t>Student_Info</w:t>
+      </w:r>
+      <w:proofErr w:type="spellEnd"/>
+      <w:r>
+        <w:t xml:space="preserve"> ADD </w:t>
+      </w:r>
+      <w:proofErr w:type="spellStart"/>
+      <w:r>
+        <w:t>PhoneNumber</w:t>
+      </w:r>
+      <w:proofErr w:type="spellEnd"/>
+      <w:r>
+        <w:t xml:space="preserve"> BIGINT;</w:t>
+      </w:r>
+    </w:p>
+    <w:p/>
+    <w:p>
+      <w:r>
+        <w:t>-- e</w:t>
+      </w:r>
+    </w:p>
+    <w:p>
+      <w:r>
+        <w:t xml:space="preserve">DROP TABLE </w:t>
+      </w:r>
+      <w:proofErr w:type="spellStart"/>
+      <w:r>
+        <w:t>Student_Info</w:t>
+      </w:r>
+      <w:proofErr w:type="spellEnd"/>
+      <w:r>
+        <w:t>;</w:t>
+      </w:r>
+    </w:p>
+    <w:p/>
+    <w:p>
+      <w:pPr>
+        <w:rPr>
+          <w:b/>
+          <w:bCs/>
+        </w:rPr>
+      </w:pPr>
+      <w:r>
+        <w:rPr>
+          <w:b/>
+          <w:bCs/>
+        </w:rPr>
+        <w:t>Section B: DML &amp; Filtering Data (15 Marks)</w:t>
+      </w:r>
+    </w:p>
+    <w:p>
+      <w:r>
         <w:lastRenderedPageBreak/>
-        <w:t xml:space="preserve"> b) Create a table Students with fields: </w:t>
+        <w:t xml:space="preserve"> Q4. (5 marks)</w:t>
+      </w:r>
+    </w:p>
+    <w:p>
+      <w:r>
+        <w:t xml:space="preserve"> a) Insert 3 student records into </w:t>
+      </w:r>
+      <w:proofErr w:type="spellStart"/>
+      <w:r>
+        <w:t>Student_Info</w:t>
+      </w:r>
+      <w:proofErr w:type="spellEnd"/>
+      <w:r>
+        <w:t>.</w:t>
+      </w:r>
+    </w:p>
+    <w:p>
+      <w:r>
+        <w:t xml:space="preserve"> b) Update one student's phone number.</w:t>
+      </w:r>
+    </w:p>
+    <w:p>
+      <w:r>
+        <w:t xml:space="preserve"> c) Delete one student whose email ends with @gmail.com.</w:t>
+      </w:r>
+    </w:p>
+    <w:p>
+      <w:r>
+        <w:t xml:space="preserve"> d) Retrieve only names and emails of students born after the year 2000.</w:t>
+      </w:r>
+    </w:p>
+    <w:p>
+      <w:r>
+        <w:t xml:space="preserve"> e) Retrieve distinct domain names from the email column.</w:t>
+      </w:r>
+    </w:p>
+    <w:p>
+      <w:pPr>
+        <w:rPr>
+          <w:b/>
+          <w:bCs/>
+        </w:rPr>
+      </w:pPr>
+      <w:r>
+        <w:rPr>
+          <w:b/>
+          <w:bCs/>
+        </w:rPr>
+        <w:t>ANSWER:</w:t>
+      </w:r>
+    </w:p>
+    <w:p>
+      <w:r>
+        <w:t>-- a</w:t>
+      </w:r>
+    </w:p>
+    <w:p>
+      <w:r>
+        <w:t xml:space="preserve">INSERT INTO </w:t>
+      </w:r>
+      <w:proofErr w:type="spellStart"/>
+      <w:r>
+        <w:t>Student_Info</w:t>
+      </w:r>
+      <w:proofErr w:type="spellEnd"/>
+      <w:r>
+        <w:t xml:space="preserve"> VALUES (1, 'Alice', '2002-05-20', 'alice@yahoo.com', 9123456789);</w:t>
+      </w:r>
+    </w:p>
+    <w:p>
+      <w:r>
+        <w:t xml:space="preserve">INSERT INTO </w:t>
+      </w:r>
+      <w:proofErr w:type="spellStart"/>
+      <w:r>
+        <w:t>Student_Info</w:t>
+      </w:r>
+      <w:proofErr w:type="spellEnd"/>
+      <w:r>
+        <w:t xml:space="preserve"> VALUES (2, 'Bob', '1999-12-10', 'bob@gmail.com', 9876543210);</w:t>
+      </w:r>
+    </w:p>
+    <w:p>
+      <w:r>
+        <w:t xml:space="preserve">INSERT INTO </w:t>
+      </w:r>
+      <w:proofErr w:type="spellStart"/>
+      <w:r>
+        <w:t>Student_Info</w:t>
+      </w:r>
+      <w:proofErr w:type="spellEnd"/>
+      <w:r>
+        <w:t xml:space="preserve"> VALUES (3, 'Carol', '2001-03-15', 'carol@outlook.com', 9988776655);</w:t>
+      </w:r>
+    </w:p>
+    <w:p/>
+    <w:p>
+      <w:r>
+        <w:t>-- b</w:t>
+      </w:r>
+    </w:p>
+    <w:p>
+      <w:r>
+        <w:t xml:space="preserve">UPDATE </w:t>
+      </w:r>
+      <w:proofErr w:type="spellStart"/>
+      <w:r>
+        <w:t>Student_Info</w:t>
+      </w:r>
+      <w:proofErr w:type="spellEnd"/>
+      <w:r>
+        <w:t xml:space="preserve"> SET </w:t>
+      </w:r>
+      <w:proofErr w:type="spellStart"/>
+      <w:r>
+        <w:t>PhoneNumber</w:t>
+      </w:r>
+      <w:proofErr w:type="spellEnd"/>
+      <w:r>
+        <w:t xml:space="preserve"> = 9000000000 WHERE </w:t>
       </w:r>
       <w:proofErr w:type="spellStart"/>
       <w:r>
@@ -14206,12 +14878,18 @@
       </w:r>
       <w:proofErr w:type="spellEnd"/>
       <w:r>
-        <w:t>, Name, DOB, Email.</w:t>
-      </w:r>
-    </w:p>
-    <w:p>
-      <w:r>
-        <w:t xml:space="preserve"> c) Rename the table to </w:t>
+        <w:t xml:space="preserve"> = 2;</w:t>
+      </w:r>
+    </w:p>
+    <w:p/>
+    <w:p>
+      <w:r>
+        <w:t>-- c</w:t>
+      </w:r>
+    </w:p>
+    <w:p>
+      <w:r>
+        <w:t xml:space="preserve">DELETE FROM </w:t>
       </w:r>
       <w:proofErr w:type="spellStart"/>
       <w:r>
@@ -14219,12 +14897,137 @@
       </w:r>
       <w:proofErr w:type="spellEnd"/>
       <w:r>
-        <w:t>.</w:t>
-      </w:r>
-    </w:p>
-    <w:p>
-      <w:r>
-        <w:t xml:space="preserve"> d) Add a column </w:t>
+        <w:t xml:space="preserve"> WHERE Email LIKE '%@gmail.com';</w:t>
+      </w:r>
+    </w:p>
+    <w:p/>
+    <w:p>
+      <w:r>
+        <w:t>-- d</w:t>
+      </w:r>
+    </w:p>
+    <w:p>
+      <w:r>
+        <w:t xml:space="preserve">SELECT Name, Email FROM </w:t>
+      </w:r>
+      <w:proofErr w:type="spellStart"/>
+      <w:r>
+        <w:t>Student_Info</w:t>
+      </w:r>
+      <w:proofErr w:type="spellEnd"/>
+      <w:r>
+        <w:t xml:space="preserve"> WHERE YEAR(DOB) &gt; 2000;</w:t>
+      </w:r>
+    </w:p>
+    <w:p/>
+    <w:p>
+      <w:r>
+        <w:t>-- e</w:t>
+      </w:r>
+    </w:p>
+    <w:p>
+      <w:r>
+        <w:t>SELECT DISTINCT SUBSTRING_</w:t>
+      </w:r>
+      <w:proofErr w:type="gramStart"/>
+      <w:r>
+        <w:t>INDEX(</w:t>
+      </w:r>
+      <w:proofErr w:type="gramEnd"/>
+      <w:r>
+        <w:t xml:space="preserve">Email, '@', -1) AS Domain FROM </w:t>
+      </w:r>
+      <w:proofErr w:type="spellStart"/>
+      <w:r>
+        <w:t>Student_Info</w:t>
+      </w:r>
+      <w:proofErr w:type="spellEnd"/>
+      <w:r>
+        <w:t>;</w:t>
+      </w:r>
+    </w:p>
+    <w:p/>
+    <w:p>
+      <w:r>
+        <w:t>Q5. (5 marks)</w:t>
+      </w:r>
+    </w:p>
+    <w:p>
+      <w:r>
+        <w:t xml:space="preserve"> a) Retrieve students with names starting with 'A'.</w:t>
+      </w:r>
+    </w:p>
+    <w:p>
+      <w:r>
+        <w:t xml:space="preserve"> b) Retrieve students with phone number between 9000000000 and 9999999999.</w:t>
+      </w:r>
+    </w:p>
+    <w:p>
+      <w:r>
+        <w:lastRenderedPageBreak/>
+        <w:t xml:space="preserve"> c) Retrieve students using IN operator on city names.</w:t>
+      </w:r>
+    </w:p>
+    <w:p>
+      <w:r>
+        <w:t xml:space="preserve"> d) Use AND, OR to filter students based on age and email provider</w:t>
+      </w:r>
+    </w:p>
+    <w:p>
+      <w:r>
+        <w:t>e) Use table and column aliasing in a query to get all student names and DOBs.</w:t>
+      </w:r>
+    </w:p>
+    <w:p>
+      <w:pPr>
+        <w:rPr>
+          <w:b/>
+          <w:bCs/>
+        </w:rPr>
+      </w:pPr>
+      <w:r>
+        <w:rPr>
+          <w:b/>
+          <w:bCs/>
+        </w:rPr>
+        <w:t>ANSWER:</w:t>
+      </w:r>
+    </w:p>
+    <w:p>
+      <w:r>
+        <w:t>-- a</w:t>
+      </w:r>
+    </w:p>
+    <w:p>
+      <w:r>
+        <w:t xml:space="preserve">SELECT * FROM </w:t>
+      </w:r>
+      <w:proofErr w:type="spellStart"/>
+      <w:r>
+        <w:t>Student_Info</w:t>
+      </w:r>
+      <w:proofErr w:type="spellEnd"/>
+      <w:r>
+        <w:t xml:space="preserve"> WHERE Name LIKE 'A%';</w:t>
+      </w:r>
+    </w:p>
+    <w:p/>
+    <w:p>
+      <w:r>
+        <w:t>-- b</w:t>
+      </w:r>
+    </w:p>
+    <w:p>
+      <w:r>
+        <w:t xml:space="preserve">SELECT * FROM </w:t>
+      </w:r>
+      <w:proofErr w:type="spellStart"/>
+      <w:r>
+        <w:t>Student_Info</w:t>
+      </w:r>
+      <w:proofErr w:type="spellEnd"/>
+      <w:r>
+        <w:t xml:space="preserve"> WHERE </w:t>
       </w:r>
       <w:proofErr w:type="spellStart"/>
       <w:r>
@@ -14232,16 +15035,156 @@
       </w:r>
       <w:proofErr w:type="spellEnd"/>
       <w:r>
-        <w:t>.</w:t>
-      </w:r>
-    </w:p>
-    <w:p>
-      <w:r>
-        <w:t xml:space="preserve"> e) Drop the table.</w:t>
-      </w:r>
-    </w:p>
-    <w:p>
-      <w:pPr>
+        <w:t xml:space="preserve"> BETWEEN 9000000000 AND 9999999999;</w:t>
+      </w:r>
+    </w:p>
+    <w:p/>
+    <w:p>
+      <w:r>
+        <w:t>-- c</w:t>
+      </w:r>
+    </w:p>
+    <w:p>
+      <w:r>
+        <w:t xml:space="preserve">SELECT * FROM </w:t>
+      </w:r>
+      <w:proofErr w:type="spellStart"/>
+      <w:r>
+        <w:t>Student_Info</w:t>
+      </w:r>
+      <w:proofErr w:type="spellEnd"/>
+      <w:r>
+        <w:t xml:space="preserve"> WHERE City IN ('Chennai', 'Mumbai', 'Delhi');</w:t>
+      </w:r>
+    </w:p>
+    <w:p/>
+    <w:p>
+      <w:r>
+        <w:t>-- d</w:t>
+      </w:r>
+    </w:p>
+    <w:p>
+      <w:r>
+        <w:t xml:space="preserve">SELECT * FROM </w:t>
+      </w:r>
+      <w:proofErr w:type="spellStart"/>
+      <w:r>
+        <w:t>Student_Info</w:t>
+      </w:r>
+      <w:proofErr w:type="spellEnd"/>
+      <w:r>
+        <w:t xml:space="preserve"> </w:t>
+      </w:r>
+    </w:p>
+    <w:p>
+      <w:r>
+        <w:t>WHERE (YEAR(</w:t>
+      </w:r>
+      <w:proofErr w:type="gramStart"/>
+      <w:r>
+        <w:t>CURDATE(</w:t>
+      </w:r>
+      <w:proofErr w:type="gramEnd"/>
+      <w:r>
+        <w:t xml:space="preserve">)) - YEAR(DOB)) &lt; 25 </w:t>
+      </w:r>
+    </w:p>
+    <w:p>
+      <w:r>
+        <w:t>AND (Email LIKE '%@gmail.com' OR Email LIKE '%@yahoo.com');</w:t>
+      </w:r>
+    </w:p>
+    <w:p/>
+    <w:p>
+      <w:r>
+        <w:t>-- e</w:t>
+      </w:r>
+    </w:p>
+    <w:p>
+      <w:r>
+        <w:t xml:space="preserve">SELECT Name AS </w:t>
+      </w:r>
+      <w:proofErr w:type="spellStart"/>
+      <w:r>
+        <w:t>StudentName</w:t>
+      </w:r>
+      <w:proofErr w:type="spellEnd"/>
+      <w:r>
+        <w:t xml:space="preserve">, DOB AS </w:t>
+      </w:r>
+      <w:proofErr w:type="spellStart"/>
+      <w:r>
+        <w:t>BirthDate</w:t>
+      </w:r>
+      <w:proofErr w:type="spellEnd"/>
+      <w:r>
+        <w:t xml:space="preserve"> FROM </w:t>
+      </w:r>
+      <w:proofErr w:type="spellStart"/>
+      <w:r>
+        <w:t>Student_Info</w:t>
+      </w:r>
+      <w:proofErr w:type="spellEnd"/>
+      <w:r>
+        <w:t>;</w:t>
+      </w:r>
+    </w:p>
+    <w:p>
+      <w:pPr>
+        <w:ind w:left="360"/>
+      </w:pPr>
+      <w:r>
+        <w:t>Q6. (5 marks)</w:t>
+      </w:r>
+    </w:p>
+    <w:p>
+      <w:pPr>
+        <w:ind w:left="360"/>
+      </w:pPr>
+      <w:r>
+        <w:t xml:space="preserve"> Create a new table </w:t>
+      </w:r>
+      <w:proofErr w:type="gramStart"/>
+      <w:r>
+        <w:t>Marks(</w:t>
+      </w:r>
+      <w:proofErr w:type="spellStart"/>
+      <w:proofErr w:type="gramEnd"/>
+      <w:r>
+        <w:t>StudentID</w:t>
+      </w:r>
+      <w:proofErr w:type="spellEnd"/>
+      <w:r>
+        <w:t>, Subject, Marks). Insert at least 3 rows.</w:t>
+      </w:r>
+    </w:p>
+    <w:p>
+      <w:pPr>
+        <w:ind w:left="360"/>
+      </w:pPr>
+      <w:r>
+        <w:t xml:space="preserve"> a) Display student IDs and their subjects where marks &gt; 70.</w:t>
+      </w:r>
+    </w:p>
+    <w:p>
+      <w:pPr>
+        <w:ind w:left="360"/>
+      </w:pPr>
+      <w:r>
+        <w:t xml:space="preserve"> b) Display subjects with average marks.</w:t>
+      </w:r>
+    </w:p>
+    <w:p>
+      <w:pPr>
+        <w:ind w:left="360"/>
+      </w:pPr>
+      <w:r>
+        <w:t xml:space="preserve"> c) Filter subjects with average marks between 60 and 90.</w:t>
+      </w:r>
+    </w:p>
+    <w:p>
+      <w:pPr>
+        <w:ind w:left="360"/>
         <w:rPr>
           <w:b/>
           <w:bCs/>
@@ -14256,37 +15199,511 @@
       </w:r>
     </w:p>
     <w:p>
+      <w:pPr>
+        <w:ind w:left="360"/>
+      </w:pPr>
+      <w:r>
+        <w:t>CREATE TABLE Marks (</w:t>
+      </w:r>
+    </w:p>
+    <w:p>
+      <w:pPr>
+        <w:ind w:left="360"/>
+      </w:pPr>
+      <w:r>
+        <w:lastRenderedPageBreak/>
+        <w:t xml:space="preserve">  </w:t>
+      </w:r>
+      <w:proofErr w:type="spellStart"/>
+      <w:r>
+        <w:t>StudentID</w:t>
+      </w:r>
+      <w:proofErr w:type="spellEnd"/>
+      <w:r>
+        <w:t xml:space="preserve"> INT,</w:t>
+      </w:r>
+    </w:p>
+    <w:p>
+      <w:pPr>
+        <w:ind w:left="360"/>
+      </w:pPr>
+      <w:r>
+        <w:t xml:space="preserve">  Subject </w:t>
+      </w:r>
+      <w:proofErr w:type="gramStart"/>
+      <w:r>
+        <w:t>VARCHAR(</w:t>
+      </w:r>
+      <w:proofErr w:type="gramEnd"/>
+      <w:r>
+        <w:t>50),</w:t>
+      </w:r>
+    </w:p>
+    <w:p>
+      <w:pPr>
+        <w:ind w:left="360"/>
+      </w:pPr>
+      <w:r>
+        <w:t xml:space="preserve">  Marks INT</w:t>
+      </w:r>
+    </w:p>
+    <w:p>
+      <w:pPr>
+        <w:ind w:left="360"/>
+      </w:pPr>
+      <w:r>
+        <w:t>);</w:t>
+      </w:r>
+    </w:p>
+    <w:p>
+      <w:pPr>
+        <w:ind w:left="360"/>
+      </w:pPr>
+    </w:p>
+    <w:p>
+      <w:pPr>
+        <w:ind w:left="360"/>
+      </w:pPr>
+      <w:r>
+        <w:t>INSERT INTO Marks VALUES (1, 'Maths', 80), (2, 'Science', 60), (3, 'English', 75);</w:t>
+      </w:r>
+    </w:p>
+    <w:p>
+      <w:pPr>
+        <w:ind w:left="360"/>
+      </w:pPr>
+    </w:p>
+    <w:p>
+      <w:pPr>
+        <w:ind w:left="360"/>
+      </w:pPr>
       <w:r>
         <w:t>-- a</w:t>
       </w:r>
     </w:p>
     <w:p>
-      <w:r>
-        <w:t xml:space="preserve">CREATE DATABASE </w:t>
-      </w:r>
-      <w:proofErr w:type="spellStart"/>
-      <w:r>
-        <w:t>StudentDB</w:t>
+      <w:pPr>
+        <w:ind w:left="360"/>
+      </w:pPr>
+      <w:r>
+        <w:t xml:space="preserve">SELECT </w:t>
+      </w:r>
+      <w:proofErr w:type="spellStart"/>
+      <w:r>
+        <w:t>StudentID</w:t>
+      </w:r>
+      <w:proofErr w:type="spellEnd"/>
+      <w:r>
+        <w:t>, Subject FROM Marks WHERE Marks &gt; 70;</w:t>
+      </w:r>
+    </w:p>
+    <w:p>
+      <w:pPr>
+        <w:ind w:left="360"/>
+      </w:pPr>
+    </w:p>
+    <w:p>
+      <w:pPr>
+        <w:ind w:left="360"/>
+      </w:pPr>
+      <w:r>
+        <w:t>-- b</w:t>
+      </w:r>
+    </w:p>
+    <w:p>
+      <w:pPr>
+        <w:ind w:left="360"/>
+      </w:pPr>
+      <w:r>
+        <w:t xml:space="preserve">SELECT Subject, AVG(Marks) AS </w:t>
+      </w:r>
+      <w:proofErr w:type="spellStart"/>
+      <w:r>
+        <w:t>AvgMarks</w:t>
+      </w:r>
+      <w:proofErr w:type="spellEnd"/>
+      <w:r>
+        <w:t xml:space="preserve"> FROM Marks GROUP BY Subject;</w:t>
+      </w:r>
+    </w:p>
+    <w:p>
+      <w:pPr>
+        <w:ind w:left="360"/>
+      </w:pPr>
+    </w:p>
+    <w:p>
+      <w:pPr>
+        <w:ind w:left="360"/>
+      </w:pPr>
+      <w:r>
+        <w:t>-- c</w:t>
+      </w:r>
+    </w:p>
+    <w:p>
+      <w:pPr>
+        <w:ind w:left="360"/>
+      </w:pPr>
+      <w:r>
+        <w:t xml:space="preserve">SELECT Subject, AVG(Marks) AS </w:t>
+      </w:r>
+      <w:proofErr w:type="spellStart"/>
+      <w:r>
+        <w:t>AvgMarks</w:t>
+      </w:r>
+      <w:proofErr w:type="spellEnd"/>
+      <w:r>
+        <w:t xml:space="preserve"> FROM Marks </w:t>
+      </w:r>
+    </w:p>
+    <w:p>
+      <w:pPr>
+        <w:ind w:left="360"/>
+      </w:pPr>
+      <w:r>
+        <w:t>GROUP BY Subject HAVING AVG(Marks) BETWEEN 60 AND 90;</w:t>
+      </w:r>
+    </w:p>
+    <w:p>
+      <w:pPr>
+        <w:ind w:left="360"/>
+      </w:pPr>
+    </w:p>
+    <w:p>
+      <w:pPr>
+        <w:ind w:left="360"/>
+        <w:rPr>
+          <w:b/>
+          <w:bCs/>
+        </w:rPr>
+      </w:pPr>
+      <w:r>
+        <w:rPr>
+          <w:b/>
+          <w:bCs/>
+        </w:rPr>
+        <w:t>Section C: Functions &amp; Grouping (10 Marks)</w:t>
+      </w:r>
+    </w:p>
+    <w:p>
+      <w:pPr>
+        <w:ind w:left="360"/>
+      </w:pPr>
+      <w:r>
+        <w:t xml:space="preserve"> Q7. (5 marks)</w:t>
+      </w:r>
+    </w:p>
+    <w:p>
+      <w:pPr>
+        <w:ind w:left="360"/>
+      </w:pPr>
+      <w:r>
+        <w:t xml:space="preserve"> a) Get the current date and format it as "YYYY-MM-DD".</w:t>
+      </w:r>
+    </w:p>
+    <w:p>
+      <w:pPr>
+        <w:ind w:left="360"/>
+      </w:pPr>
+      <w:r>
+        <w:t xml:space="preserve"> b) Extract month and year from a DOB column.</w:t>
+      </w:r>
+    </w:p>
+    <w:p>
+      <w:pPr>
+        <w:ind w:left="360"/>
+      </w:pPr>
+      <w:r>
+        <w:t xml:space="preserve"> c) Convert a student's name to uppercase.</w:t>
+      </w:r>
+    </w:p>
+    <w:p>
+      <w:pPr>
+        <w:ind w:left="360"/>
+      </w:pPr>
+      <w:r>
+        <w:t xml:space="preserve"> d) Round off marks to 2 decimal places.</w:t>
+      </w:r>
+    </w:p>
+    <w:p>
+      <w:pPr>
+        <w:ind w:left="360"/>
+      </w:pPr>
+      <w:r>
+        <w:t xml:space="preserve"> e) Use system function to return user name or current database</w:t>
+      </w:r>
+    </w:p>
+    <w:p>
+      <w:pPr>
+        <w:ind w:left="360"/>
+        <w:rPr>
+          <w:b/>
+          <w:bCs/>
+        </w:rPr>
+      </w:pPr>
+      <w:r>
+        <w:rPr>
+          <w:b/>
+          <w:bCs/>
+        </w:rPr>
+        <w:t>ANSWER:</w:t>
+      </w:r>
+    </w:p>
+    <w:p>
+      <w:pPr>
+        <w:ind w:left="360"/>
+      </w:pPr>
+      <w:r>
+        <w:t>-- a</w:t>
+      </w:r>
+    </w:p>
+    <w:p>
+      <w:pPr>
+        <w:ind w:left="360"/>
+      </w:pPr>
+      <w:r>
+        <w:t>SELECT DATE_FORMAT(</w:t>
+      </w:r>
+      <w:proofErr w:type="gramStart"/>
+      <w:r>
+        <w:t>CURDATE(</w:t>
+      </w:r>
+      <w:proofErr w:type="gramEnd"/>
+      <w:r>
+        <w:t xml:space="preserve">), '%Y-%m-%d') AS </w:t>
+      </w:r>
+      <w:proofErr w:type="spellStart"/>
+      <w:r>
+        <w:t>CurrentDate</w:t>
       </w:r>
       <w:proofErr w:type="spellEnd"/>
       <w:r>
         <w:t>;</w:t>
       </w:r>
     </w:p>
-    <w:p/>
-    <w:p>
-      <w:r>
+    <w:p>
+      <w:pPr>
+        <w:ind w:left="360"/>
+      </w:pPr>
+    </w:p>
+    <w:p>
+      <w:pPr>
+        <w:ind w:left="360"/>
+      </w:pPr>
+      <w:r>
+        <w:lastRenderedPageBreak/>
         <w:t>-- b</w:t>
       </w:r>
     </w:p>
     <w:p>
-      <w:r>
-        <w:t>CREATE TABLE Students (</w:t>
-      </w:r>
-    </w:p>
-    <w:p>
-      <w:r>
-        <w:t xml:space="preserve">  </w:t>
+      <w:pPr>
+        <w:ind w:left="360"/>
+      </w:pPr>
+      <w:r>
+        <w:t xml:space="preserve">SELECT MONTH(DOB) AS </w:t>
+      </w:r>
+      <w:proofErr w:type="spellStart"/>
+      <w:r>
+        <w:t>BirthMonth</w:t>
+      </w:r>
+      <w:proofErr w:type="spellEnd"/>
+      <w:r>
+        <w:t xml:space="preserve">, YEAR(DOB) AS </w:t>
+      </w:r>
+      <w:proofErr w:type="spellStart"/>
+      <w:r>
+        <w:t>BirthYear</w:t>
+      </w:r>
+      <w:proofErr w:type="spellEnd"/>
+      <w:r>
+        <w:t xml:space="preserve"> FROM </w:t>
+      </w:r>
+      <w:proofErr w:type="spellStart"/>
+      <w:r>
+        <w:t>Student_Info</w:t>
+      </w:r>
+      <w:proofErr w:type="spellEnd"/>
+      <w:r>
+        <w:t>;</w:t>
+      </w:r>
+    </w:p>
+    <w:p>
+      <w:pPr>
+        <w:ind w:left="360"/>
+      </w:pPr>
+    </w:p>
+    <w:p>
+      <w:pPr>
+        <w:ind w:left="360"/>
+      </w:pPr>
+      <w:r>
+        <w:t>-- c</w:t>
+      </w:r>
+    </w:p>
+    <w:p>
+      <w:pPr>
+        <w:ind w:left="360"/>
+      </w:pPr>
+      <w:r>
+        <w:t xml:space="preserve">SELECT UPPER(Name) FROM </w:t>
+      </w:r>
+      <w:proofErr w:type="spellStart"/>
+      <w:r>
+        <w:t>Student_Info</w:t>
+      </w:r>
+      <w:proofErr w:type="spellEnd"/>
+      <w:r>
+        <w:t>;</w:t>
+      </w:r>
+    </w:p>
+    <w:p>
+      <w:pPr>
+        <w:ind w:left="360"/>
+      </w:pPr>
+    </w:p>
+    <w:p>
+      <w:pPr>
+        <w:ind w:left="360"/>
+      </w:pPr>
+      <w:r>
+        <w:t>-- d</w:t>
+      </w:r>
+    </w:p>
+    <w:p>
+      <w:pPr>
+        <w:ind w:left="360"/>
+      </w:pPr>
+      <w:r>
+        <w:t xml:space="preserve">SELECT </w:t>
+      </w:r>
+      <w:proofErr w:type="gramStart"/>
+      <w:r>
+        <w:t>ROUND(</w:t>
+      </w:r>
+      <w:proofErr w:type="gramEnd"/>
+      <w:r>
+        <w:t>Marks, 2) FROM Marks;</w:t>
+      </w:r>
+    </w:p>
+    <w:p>
+      <w:pPr>
+        <w:ind w:left="360"/>
+      </w:pPr>
+    </w:p>
+    <w:p>
+      <w:pPr>
+        <w:ind w:left="360"/>
+      </w:pPr>
+      <w:r>
+        <w:t>-- e</w:t>
+      </w:r>
+    </w:p>
+    <w:p>
+      <w:pPr>
+        <w:ind w:left="360"/>
+      </w:pPr>
+      <w:r>
+        <w:t xml:space="preserve">SELECT </w:t>
+      </w:r>
+      <w:proofErr w:type="gramStart"/>
+      <w:r>
+        <w:t>DATABASE(</w:t>
+      </w:r>
+      <w:proofErr w:type="gramEnd"/>
+      <w:r>
+        <w:t xml:space="preserve">) AS </w:t>
+      </w:r>
+      <w:proofErr w:type="spellStart"/>
+      <w:r>
+        <w:t>CurrentDB</w:t>
+      </w:r>
+      <w:proofErr w:type="spellEnd"/>
+      <w:r>
+        <w:t xml:space="preserve">, </w:t>
+      </w:r>
+      <w:proofErr w:type="gramStart"/>
+      <w:r>
+        <w:t>USER(</w:t>
+      </w:r>
+      <w:proofErr w:type="gramEnd"/>
+      <w:r>
+        <w:t xml:space="preserve">) AS </w:t>
+      </w:r>
+      <w:proofErr w:type="spellStart"/>
+      <w:r>
+        <w:t>CurrentUser</w:t>
+      </w:r>
+      <w:proofErr w:type="spellEnd"/>
+      <w:r>
+        <w:t>;</w:t>
+      </w:r>
+    </w:p>
+    <w:p>
+      <w:pPr>
+        <w:ind w:left="360"/>
+      </w:pPr>
+    </w:p>
+    <w:p>
+      <w:pPr>
+        <w:ind w:left="360"/>
+      </w:pPr>
+      <w:r>
+        <w:t>Q8. (5 marks)</w:t>
+      </w:r>
+    </w:p>
+    <w:p>
+      <w:pPr>
+        <w:ind w:left="360"/>
+      </w:pPr>
+      <w:r>
+        <w:t xml:space="preserve"> a) Display total marks of each student.</w:t>
+      </w:r>
+    </w:p>
+    <w:p>
+      <w:pPr>
+        <w:ind w:left="360"/>
+      </w:pPr>
+      <w:r>
+        <w:t xml:space="preserve"> b) Display subject-wise highest mark.</w:t>
+      </w:r>
+    </w:p>
+    <w:p>
+      <w:pPr>
+        <w:ind w:left="360"/>
+      </w:pPr>
+      <w:r>
+        <w:t xml:space="preserve"> c) Use GROUP BY and HAVING to display subjects with average marks &gt; 75.</w:t>
+      </w:r>
+    </w:p>
+    <w:p>
+      <w:pPr>
+        <w:ind w:left="360"/>
+        <w:rPr>
+          <w:b/>
+          <w:bCs/>
+        </w:rPr>
+      </w:pPr>
+      <w:r>
+        <w:rPr>
+          <w:b/>
+          <w:bCs/>
+        </w:rPr>
+        <w:t>ANSWER:</w:t>
+      </w:r>
+    </w:p>
+    <w:p>
+      <w:pPr>
+        <w:ind w:left="360"/>
+      </w:pPr>
+      <w:r>
+        <w:t>-- a</w:t>
+      </w:r>
+    </w:p>
+    <w:p>
+      <w:pPr>
+        <w:ind w:left="360"/>
+      </w:pPr>
+      <w:r>
+        <w:t xml:space="preserve">SELECT </w:t>
       </w:r>
       <w:proofErr w:type="spellStart"/>
       <w:r>
@@ -14294,1199 +15711,118 @@
       </w:r>
       <w:proofErr w:type="spellEnd"/>
       <w:r>
-        <w:t xml:space="preserve"> INT PRIMARY KEY,</w:t>
-      </w:r>
-    </w:p>
-    <w:p>
-      <w:r>
-        <w:t xml:space="preserve">  Name </w:t>
-      </w:r>
-      <w:proofErr w:type="gramStart"/>
-      <w:r>
-        <w:t>VARCHAR(</w:t>
-      </w:r>
-      <w:proofErr w:type="gramEnd"/>
-      <w:r>
-        <w:t>100),</w:t>
-      </w:r>
-    </w:p>
-    <w:p>
-      <w:r>
-        <w:t xml:space="preserve">  DOB DATE,</w:t>
-      </w:r>
-    </w:p>
-    <w:p>
-      <w:r>
-        <w:t xml:space="preserve">  Email </w:t>
-      </w:r>
-      <w:proofErr w:type="gramStart"/>
-      <w:r>
-        <w:t>VARCHAR(</w:t>
-      </w:r>
-      <w:proofErr w:type="gramEnd"/>
-      <w:r>
-        <w:t>100)</w:t>
-      </w:r>
-    </w:p>
-    <w:p>
-      <w:r>
-        <w:t>);</w:t>
-      </w:r>
-    </w:p>
-    <w:p/>
-    <w:p>
+        <w:t xml:space="preserve">, SUM(Marks) AS </w:t>
+      </w:r>
+      <w:proofErr w:type="spellStart"/>
+      <w:r>
+        <w:t>TotalMarks</w:t>
+      </w:r>
+      <w:proofErr w:type="spellEnd"/>
+      <w:r>
+        <w:t xml:space="preserve"> FROM Marks GROUP BY </w:t>
+      </w:r>
+      <w:proofErr w:type="spellStart"/>
+      <w:r>
+        <w:t>StudentID</w:t>
+      </w:r>
+      <w:proofErr w:type="spellEnd"/>
+      <w:r>
+        <w:t>;</w:t>
+      </w:r>
+    </w:p>
+    <w:p>
+      <w:pPr>
+        <w:ind w:left="360"/>
+      </w:pPr>
+    </w:p>
+    <w:p>
+      <w:pPr>
+        <w:ind w:left="360"/>
+      </w:pPr>
+      <w:r>
+        <w:t>-- b</w:t>
+      </w:r>
+    </w:p>
+    <w:p>
+      <w:pPr>
+        <w:ind w:left="360"/>
+      </w:pPr>
+      <w:r>
+        <w:t xml:space="preserve">SELECT Subject, MAX(Marks) AS </w:t>
+      </w:r>
+      <w:proofErr w:type="spellStart"/>
+      <w:r>
+        <w:t>HighestMark</w:t>
+      </w:r>
+      <w:proofErr w:type="spellEnd"/>
+      <w:r>
+        <w:t xml:space="preserve"> FROM Marks GROUP BY Subject;</w:t>
+      </w:r>
+    </w:p>
+    <w:p>
+      <w:pPr>
+        <w:ind w:left="360"/>
+      </w:pPr>
+    </w:p>
+    <w:p>
+      <w:pPr>
+        <w:ind w:left="360"/>
+      </w:pPr>
       <w:r>
         <w:t>-- c</w:t>
       </w:r>
     </w:p>
     <w:p>
-      <w:r>
-        <w:t xml:space="preserve">ALTER TABLE Students RENAME TO </w:t>
-      </w:r>
-      <w:proofErr w:type="spellStart"/>
-      <w:r>
-        <w:t>Student_Info</w:t>
-      </w:r>
-      <w:proofErr w:type="spellEnd"/>
-      <w:r>
-        <w:t>;</w:t>
-      </w:r>
-    </w:p>
-    <w:p/>
-    <w:p>
-      <w:r>
-        <w:t>-- d</w:t>
-      </w:r>
-    </w:p>
-    <w:p>
-      <w:r>
-        <w:t xml:space="preserve">ALTER TABLE </w:t>
-      </w:r>
-      <w:proofErr w:type="spellStart"/>
-      <w:r>
-        <w:t>Student_Info</w:t>
-      </w:r>
-      <w:proofErr w:type="spellEnd"/>
-      <w:r>
-        <w:t xml:space="preserve"> ADD </w:t>
-      </w:r>
-      <w:proofErr w:type="spellStart"/>
-      <w:r>
-        <w:t>PhoneNumber</w:t>
-      </w:r>
-      <w:proofErr w:type="spellEnd"/>
-      <w:r>
-        <w:t xml:space="preserve"> BIGINT;</w:t>
-      </w:r>
-    </w:p>
-    <w:p/>
-    <w:p>
-      <w:r>
-        <w:t>-- e</w:t>
-      </w:r>
-    </w:p>
-    <w:p>
-      <w:r>
-        <w:t xml:space="preserve">DROP TABLE </w:t>
-      </w:r>
-      <w:proofErr w:type="spellStart"/>
-      <w:r>
-        <w:t>Student_Info</w:t>
-      </w:r>
-      <w:proofErr w:type="spellEnd"/>
-      <w:r>
-        <w:t>;</w:t>
-      </w:r>
-    </w:p>
-    <w:p/>
-    <w:p>
-      <w:pPr>
-        <w:rPr>
-          <w:b/>
-          <w:bCs/>
-        </w:rPr>
-      </w:pPr>
-      <w:r>
-        <w:rPr>
-          <w:b/>
-          <w:bCs/>
-        </w:rPr>
-        <w:t>Section B: DML &amp; Filtering Data (15 Marks)</w:t>
-      </w:r>
-    </w:p>
-    <w:p>
-      <w:r>
-        <w:t xml:space="preserve"> Q4. (5 marks)</w:t>
-      </w:r>
-    </w:p>
-    <w:p>
-      <w:r>
-        <w:t xml:space="preserve"> a) Insert 3 student records into </w:t>
-      </w:r>
-      <w:proofErr w:type="spellStart"/>
-      <w:r>
-        <w:t>Student_Info</w:t>
-      </w:r>
-      <w:proofErr w:type="spellEnd"/>
-      <w:r>
-        <w:t>.</w:t>
+      <w:pPr>
+        <w:ind w:left="360"/>
+      </w:pPr>
+      <w:r>
+        <w:t xml:space="preserve">SELECT Subject, AVG(Marks) AS </w:t>
+      </w:r>
+      <w:proofErr w:type="spellStart"/>
+      <w:r>
+        <w:t>AvgMark</w:t>
+      </w:r>
+      <w:proofErr w:type="spellEnd"/>
+      <w:r>
+        <w:t xml:space="preserve"> FROM Marks </w:t>
+      </w:r>
+    </w:p>
+    <w:p>
+      <w:pPr>
+        <w:ind w:left="360"/>
+      </w:pPr>
+      <w:r>
+        <w:t>GROUP BY Subject HAVING AVG(Marks) &gt; 75;</w:t>
+      </w:r>
+    </w:p>
+    <w:p>
+      <w:pPr>
+        <w:ind w:left="360"/>
+        <w:rPr>
+          <w:b/>
+          <w:bCs/>
+        </w:rPr>
+      </w:pPr>
+    </w:p>
+    <w:p>
+      <w:pPr>
+        <w:rPr>
+          <w:b/>
+          <w:bCs/>
+        </w:rPr>
+      </w:pPr>
+      <w:r>
+        <w:rPr>
+          <w:b/>
+          <w:bCs/>
+        </w:rPr>
+        <w:t>Section D: Joins and Subqueries (25 Marks)</w:t>
       </w:r>
     </w:p>
     <w:p>
       <w:r>
         <w:lastRenderedPageBreak/>
-        <w:t xml:space="preserve"> b) Update one student's phone number.</w:t>
-      </w:r>
-    </w:p>
-    <w:p>
-      <w:r>
-        <w:t xml:space="preserve"> c) Delete one student whose email ends with @gmail.com.</w:t>
-      </w:r>
-    </w:p>
-    <w:p>
-      <w:r>
-        <w:t xml:space="preserve"> d) Retrieve only names and emails of students born after the year 2000.</w:t>
-      </w:r>
-    </w:p>
-    <w:p>
-      <w:r>
-        <w:t xml:space="preserve"> e) Retrieve distinct domain names from the email column.</w:t>
-      </w:r>
-    </w:p>
-    <w:p>
-      <w:pPr>
-        <w:rPr>
-          <w:b/>
-          <w:bCs/>
-        </w:rPr>
-      </w:pPr>
-      <w:r>
-        <w:rPr>
-          <w:b/>
-          <w:bCs/>
-        </w:rPr>
-        <w:t>ANSWER:</w:t>
-      </w:r>
-    </w:p>
-    <w:p>
-      <w:r>
-        <w:t>-- a</w:t>
-      </w:r>
-    </w:p>
-    <w:p>
-      <w:r>
-        <w:t xml:space="preserve">INSERT INTO </w:t>
-      </w:r>
-      <w:proofErr w:type="spellStart"/>
-      <w:r>
-        <w:t>Student_Info</w:t>
-      </w:r>
-      <w:proofErr w:type="spellEnd"/>
-      <w:r>
-        <w:t xml:space="preserve"> VALUES (1, 'Alice', '2002-05-20', 'alice@yahoo.com', 9123456789);</w:t>
-      </w:r>
-    </w:p>
-    <w:p>
-      <w:r>
-        <w:t xml:space="preserve">INSERT INTO </w:t>
-      </w:r>
-      <w:proofErr w:type="spellStart"/>
-      <w:r>
-        <w:t>Student_Info</w:t>
-      </w:r>
-      <w:proofErr w:type="spellEnd"/>
-      <w:r>
-        <w:t xml:space="preserve"> VALUES (2, 'Bob', '1999-12-10', 'bob@gmail.com', 9876543210);</w:t>
-      </w:r>
-    </w:p>
-    <w:p>
-      <w:r>
-        <w:t xml:space="preserve">INSERT INTO </w:t>
-      </w:r>
-      <w:proofErr w:type="spellStart"/>
-      <w:r>
-        <w:t>Student_Info</w:t>
-      </w:r>
-      <w:proofErr w:type="spellEnd"/>
-      <w:r>
-        <w:t xml:space="preserve"> VALUES (3, 'Carol', '2001-03-15', 'carol@outlook.com', 9988776655);</w:t>
-      </w:r>
-    </w:p>
-    <w:p/>
-    <w:p>
-      <w:r>
-        <w:t>-- b</w:t>
-      </w:r>
-    </w:p>
-    <w:p>
-      <w:r>
-        <w:t xml:space="preserve">UPDATE </w:t>
-      </w:r>
-      <w:proofErr w:type="spellStart"/>
-      <w:r>
-        <w:t>Student_Info</w:t>
-      </w:r>
-      <w:proofErr w:type="spellEnd"/>
-      <w:r>
-        <w:t xml:space="preserve"> SET </w:t>
-      </w:r>
-      <w:proofErr w:type="spellStart"/>
-      <w:r>
-        <w:t>PhoneNumber</w:t>
-      </w:r>
-      <w:proofErr w:type="spellEnd"/>
-      <w:r>
-        <w:t xml:space="preserve"> = 9000000000 WHERE </w:t>
-      </w:r>
-      <w:proofErr w:type="spellStart"/>
-      <w:r>
-        <w:t>StudentID</w:t>
-      </w:r>
-      <w:proofErr w:type="spellEnd"/>
-      <w:r>
-        <w:t xml:space="preserve"> = 2;</w:t>
-      </w:r>
-    </w:p>
-    <w:p/>
-    <w:p>
-      <w:r>
-        <w:t>-- c</w:t>
-      </w:r>
-    </w:p>
-    <w:p>
-      <w:r>
-        <w:t xml:space="preserve">DELETE FROM </w:t>
-      </w:r>
-      <w:proofErr w:type="spellStart"/>
-      <w:r>
-        <w:t>Student_Info</w:t>
-      </w:r>
-      <w:proofErr w:type="spellEnd"/>
-      <w:r>
-        <w:t xml:space="preserve"> WHERE Email LIKE '%@gmail.com';</w:t>
-      </w:r>
-    </w:p>
-    <w:p/>
-    <w:p>
-      <w:r>
-        <w:t>-- d</w:t>
-      </w:r>
-    </w:p>
-    <w:p>
-      <w:r>
-        <w:t xml:space="preserve">SELECT Name, Email FROM </w:t>
-      </w:r>
-      <w:proofErr w:type="spellStart"/>
-      <w:r>
-        <w:t>Student_Info</w:t>
-      </w:r>
-      <w:proofErr w:type="spellEnd"/>
-      <w:r>
-        <w:t xml:space="preserve"> WHERE YEAR(DOB) &gt; 2000;</w:t>
-      </w:r>
-    </w:p>
-    <w:p/>
-    <w:p>
-      <w:r>
-        <w:t>-- e</w:t>
-      </w:r>
-    </w:p>
-    <w:p>
-      <w:r>
-        <w:t>SELECT DISTINCT SUBSTRING_</w:t>
-      </w:r>
-      <w:proofErr w:type="gramStart"/>
-      <w:r>
-        <w:t>INDEX(</w:t>
-      </w:r>
-      <w:proofErr w:type="gramEnd"/>
-      <w:r>
-        <w:t xml:space="preserve">Email, '@', -1) AS Domain FROM </w:t>
-      </w:r>
-      <w:proofErr w:type="spellStart"/>
-      <w:r>
-        <w:t>Student_Info</w:t>
-      </w:r>
-      <w:proofErr w:type="spellEnd"/>
-      <w:r>
-        <w:t>;</w:t>
-      </w:r>
-    </w:p>
-    <w:p/>
-    <w:p>
-      <w:r>
-        <w:t>Q5. (5 marks)</w:t>
-      </w:r>
-    </w:p>
-    <w:p>
-      <w:r>
-        <w:t xml:space="preserve"> a) Retrieve students with names starting with 'A'.</w:t>
-      </w:r>
-    </w:p>
-    <w:p>
-      <w:r>
-        <w:t xml:space="preserve"> b) Retrieve students with phone number between 9000000000 and 9999999999.</w:t>
-      </w:r>
-    </w:p>
-    <w:p>
-      <w:r>
-        <w:t xml:space="preserve"> c) Retrieve students using IN operator on city names.</w:t>
-      </w:r>
-    </w:p>
-    <w:p>
-      <w:r>
-        <w:t xml:space="preserve"> d) Use AND, OR to filter students based on age and email provider</w:t>
-      </w:r>
-    </w:p>
-    <w:p>
-      <w:r>
-        <w:lastRenderedPageBreak/>
-        <w:t>e) Use table and column aliasing in a query to get all student names and DOBs.</w:t>
-      </w:r>
-    </w:p>
-    <w:p>
-      <w:pPr>
-        <w:rPr>
-          <w:b/>
-          <w:bCs/>
-        </w:rPr>
-      </w:pPr>
-      <w:r>
-        <w:rPr>
-          <w:b/>
-          <w:bCs/>
-        </w:rPr>
-        <w:t>ANSWER:</w:t>
-      </w:r>
-    </w:p>
-    <w:p>
-      <w:r>
-        <w:t>-- a</w:t>
-      </w:r>
-    </w:p>
-    <w:p>
-      <w:r>
-        <w:t xml:space="preserve">SELECT * FROM </w:t>
-      </w:r>
-      <w:proofErr w:type="spellStart"/>
-      <w:r>
-        <w:t>Student_Info</w:t>
-      </w:r>
-      <w:proofErr w:type="spellEnd"/>
-      <w:r>
-        <w:t xml:space="preserve"> WHERE Name LIKE 'A%';</w:t>
-      </w:r>
-    </w:p>
-    <w:p/>
-    <w:p>
-      <w:r>
-        <w:t>-- b</w:t>
-      </w:r>
-    </w:p>
-    <w:p>
-      <w:r>
-        <w:t xml:space="preserve">SELECT * FROM </w:t>
-      </w:r>
-      <w:proofErr w:type="spellStart"/>
-      <w:r>
-        <w:t>Student_Info</w:t>
-      </w:r>
-      <w:proofErr w:type="spellEnd"/>
-      <w:r>
-        <w:t xml:space="preserve"> WHERE </w:t>
-      </w:r>
-      <w:proofErr w:type="spellStart"/>
-      <w:r>
-        <w:t>PhoneNumber</w:t>
-      </w:r>
-      <w:proofErr w:type="spellEnd"/>
-      <w:r>
-        <w:t xml:space="preserve"> BETWEEN 9000000000 AND 9999999999;</w:t>
-      </w:r>
-    </w:p>
-    <w:p/>
-    <w:p>
-      <w:r>
-        <w:t>-- c</w:t>
-      </w:r>
-    </w:p>
-    <w:p>
-      <w:r>
-        <w:t xml:space="preserve">SELECT * FROM </w:t>
-      </w:r>
-      <w:proofErr w:type="spellStart"/>
-      <w:r>
-        <w:t>Student_Info</w:t>
-      </w:r>
-      <w:proofErr w:type="spellEnd"/>
-      <w:r>
-        <w:t xml:space="preserve"> WHERE City IN ('Chennai', 'Mumbai', 'Delhi');</w:t>
-      </w:r>
-    </w:p>
-    <w:p/>
-    <w:p>
-      <w:r>
-        <w:t>-- d</w:t>
-      </w:r>
-    </w:p>
-    <w:p>
-      <w:r>
-        <w:t xml:space="preserve">SELECT * FROM </w:t>
-      </w:r>
-      <w:proofErr w:type="spellStart"/>
-      <w:r>
-        <w:t>Student_Info</w:t>
-      </w:r>
-      <w:proofErr w:type="spellEnd"/>
-      <w:r>
-        <w:t xml:space="preserve"> </w:t>
-      </w:r>
-    </w:p>
-    <w:p>
-      <w:r>
-        <w:t>WHERE (YEAR(</w:t>
-      </w:r>
-      <w:proofErr w:type="gramStart"/>
-      <w:r>
-        <w:t>CURDATE(</w:t>
-      </w:r>
-      <w:proofErr w:type="gramEnd"/>
-      <w:r>
-        <w:t xml:space="preserve">)) - YEAR(DOB)) &lt; 25 </w:t>
-      </w:r>
-    </w:p>
-    <w:p>
-      <w:r>
-        <w:t>AND (Email LIKE '%@gmail.com' OR Email LIKE '%@yahoo.com');</w:t>
-      </w:r>
-    </w:p>
-    <w:p/>
-    <w:p>
-      <w:r>
-        <w:t>-- e</w:t>
-      </w:r>
-    </w:p>
-    <w:p>
-      <w:r>
-        <w:t xml:space="preserve">SELECT Name AS </w:t>
-      </w:r>
-      <w:proofErr w:type="spellStart"/>
-      <w:r>
-        <w:t>StudentName</w:t>
-      </w:r>
-      <w:proofErr w:type="spellEnd"/>
-      <w:r>
-        <w:t xml:space="preserve">, DOB AS </w:t>
-      </w:r>
-      <w:proofErr w:type="spellStart"/>
-      <w:r>
-        <w:t>BirthDate</w:t>
-      </w:r>
-      <w:proofErr w:type="spellEnd"/>
-      <w:r>
-        <w:t xml:space="preserve"> FROM </w:t>
-      </w:r>
-      <w:proofErr w:type="spellStart"/>
-      <w:r>
-        <w:t>Student_Info</w:t>
-      </w:r>
-      <w:proofErr w:type="spellEnd"/>
-      <w:r>
-        <w:t>;</w:t>
-      </w:r>
-    </w:p>
-    <w:p>
-      <w:pPr>
-        <w:ind w:left="360"/>
-      </w:pPr>
-      <w:r>
-        <w:t>Q6. (5 marks)</w:t>
-      </w:r>
-    </w:p>
-    <w:p>
-      <w:pPr>
-        <w:ind w:left="360"/>
-      </w:pPr>
-      <w:r>
-        <w:t xml:space="preserve"> Create a new table </w:t>
-      </w:r>
-      <w:proofErr w:type="gramStart"/>
-      <w:r>
-        <w:t>Marks(</w:t>
-      </w:r>
-      <w:proofErr w:type="spellStart"/>
-      <w:proofErr w:type="gramEnd"/>
-      <w:r>
-        <w:t>StudentID</w:t>
-      </w:r>
-      <w:proofErr w:type="spellEnd"/>
-      <w:r>
-        <w:t>, Subject, Marks). Insert at least 3 rows.</w:t>
-      </w:r>
-    </w:p>
-    <w:p>
-      <w:pPr>
-        <w:ind w:left="360"/>
-      </w:pPr>
-      <w:r>
-        <w:t xml:space="preserve"> a) Display student IDs and their subjects where marks &gt; 70.</w:t>
-      </w:r>
-    </w:p>
-    <w:p>
-      <w:pPr>
-        <w:ind w:left="360"/>
-      </w:pPr>
-      <w:r>
-        <w:t xml:space="preserve"> b) Display subjects with average marks.</w:t>
-      </w:r>
-    </w:p>
-    <w:p>
-      <w:pPr>
-        <w:ind w:left="360"/>
-      </w:pPr>
-      <w:r>
-        <w:t xml:space="preserve"> c) Filter subjects with average marks between 60 and 90.</w:t>
-      </w:r>
-    </w:p>
-    <w:p>
-      <w:pPr>
-        <w:ind w:left="360"/>
-        <w:rPr>
-          <w:b/>
-          <w:bCs/>
-        </w:rPr>
-      </w:pPr>
-      <w:r>
-        <w:rPr>
-          <w:b/>
-          <w:bCs/>
-        </w:rPr>
-        <w:t>ANSWER:</w:t>
-      </w:r>
-    </w:p>
-    <w:p>
-      <w:pPr>
-        <w:ind w:left="360"/>
-      </w:pPr>
-      <w:r>
-        <w:t>CREATE TABLE Marks (</w:t>
-      </w:r>
-    </w:p>
-    <w:p>
-      <w:pPr>
-        <w:ind w:left="360"/>
-      </w:pPr>
-      <w:r>
-        <w:t xml:space="preserve">  </w:t>
-      </w:r>
-      <w:proofErr w:type="spellStart"/>
-      <w:r>
-        <w:t>StudentID</w:t>
-      </w:r>
-      <w:proofErr w:type="spellEnd"/>
-      <w:r>
-        <w:t xml:space="preserve"> INT,</w:t>
-      </w:r>
-    </w:p>
-    <w:p>
-      <w:pPr>
-        <w:ind w:left="360"/>
-      </w:pPr>
-      <w:r>
-        <w:t xml:space="preserve">  Subject </w:t>
-      </w:r>
-      <w:proofErr w:type="gramStart"/>
-      <w:r>
-        <w:t>VARCHAR(</w:t>
-      </w:r>
-      <w:proofErr w:type="gramEnd"/>
-      <w:r>
-        <w:t>50),</w:t>
-      </w:r>
-    </w:p>
-    <w:p>
-      <w:pPr>
-        <w:ind w:left="360"/>
-      </w:pPr>
-      <w:r>
-        <w:lastRenderedPageBreak/>
-        <w:t xml:space="preserve">  Marks INT</w:t>
-      </w:r>
-    </w:p>
-    <w:p>
-      <w:pPr>
-        <w:ind w:left="360"/>
-      </w:pPr>
-      <w:r>
-        <w:t>);</w:t>
-      </w:r>
-    </w:p>
-    <w:p>
-      <w:pPr>
-        <w:ind w:left="360"/>
-      </w:pPr>
-    </w:p>
-    <w:p>
-      <w:pPr>
-        <w:ind w:left="360"/>
-      </w:pPr>
-      <w:r>
-        <w:t>INSERT INTO Marks VALUES (1, 'Maths', 80), (2, 'Science', 60), (3, 'English', 75);</w:t>
-      </w:r>
-    </w:p>
-    <w:p>
-      <w:pPr>
-        <w:ind w:left="360"/>
-      </w:pPr>
-    </w:p>
-    <w:p>
-      <w:pPr>
-        <w:ind w:left="360"/>
-      </w:pPr>
-      <w:r>
-        <w:t>-- a</w:t>
-      </w:r>
-    </w:p>
-    <w:p>
-      <w:pPr>
-        <w:ind w:left="360"/>
-      </w:pPr>
-      <w:r>
-        <w:t xml:space="preserve">SELECT </w:t>
-      </w:r>
-      <w:proofErr w:type="spellStart"/>
-      <w:r>
-        <w:t>StudentID</w:t>
-      </w:r>
-      <w:proofErr w:type="spellEnd"/>
-      <w:r>
-        <w:t>, Subject FROM Marks WHERE Marks &gt; 70;</w:t>
-      </w:r>
-    </w:p>
-    <w:p>
-      <w:pPr>
-        <w:ind w:left="360"/>
-      </w:pPr>
-    </w:p>
-    <w:p>
-      <w:pPr>
-        <w:ind w:left="360"/>
-      </w:pPr>
-      <w:r>
-        <w:t>-- b</w:t>
-      </w:r>
-    </w:p>
-    <w:p>
-      <w:pPr>
-        <w:ind w:left="360"/>
-      </w:pPr>
-      <w:r>
-        <w:t xml:space="preserve">SELECT Subject, AVG(Marks) AS </w:t>
-      </w:r>
-      <w:proofErr w:type="spellStart"/>
-      <w:r>
-        <w:t>AvgMarks</w:t>
-      </w:r>
-      <w:proofErr w:type="spellEnd"/>
-      <w:r>
-        <w:t xml:space="preserve"> FROM Marks GROUP BY Subject;</w:t>
-      </w:r>
-    </w:p>
-    <w:p>
-      <w:pPr>
-        <w:ind w:left="360"/>
-      </w:pPr>
-    </w:p>
-    <w:p>
-      <w:pPr>
-        <w:ind w:left="360"/>
-      </w:pPr>
-      <w:r>
-        <w:t>-- c</w:t>
-      </w:r>
-    </w:p>
-    <w:p>
-      <w:pPr>
-        <w:ind w:left="360"/>
-      </w:pPr>
-      <w:r>
-        <w:t xml:space="preserve">SELECT Subject, AVG(Marks) AS </w:t>
-      </w:r>
-      <w:proofErr w:type="spellStart"/>
-      <w:r>
-        <w:t>AvgMarks</w:t>
-      </w:r>
-      <w:proofErr w:type="spellEnd"/>
-      <w:r>
-        <w:t xml:space="preserve"> FROM Marks </w:t>
-      </w:r>
-    </w:p>
-    <w:p>
-      <w:pPr>
-        <w:ind w:left="360"/>
-      </w:pPr>
-      <w:r>
-        <w:t>GROUP BY Subject HAVING AVG(Marks) BETWEEN 60 AND 90;</w:t>
-      </w:r>
-    </w:p>
-    <w:p>
-      <w:pPr>
-        <w:ind w:left="360"/>
-      </w:pPr>
-    </w:p>
-    <w:p>
-      <w:pPr>
-        <w:ind w:left="360"/>
-        <w:rPr>
-          <w:b/>
-          <w:bCs/>
-        </w:rPr>
-      </w:pPr>
-      <w:r>
-        <w:rPr>
-          <w:b/>
-          <w:bCs/>
-        </w:rPr>
-        <w:t>Section C: Functions &amp; Grouping (10 Marks)</w:t>
-      </w:r>
-    </w:p>
-    <w:p>
-      <w:pPr>
-        <w:ind w:left="360"/>
-      </w:pPr>
-      <w:r>
-        <w:t xml:space="preserve"> Q7. (5 marks)</w:t>
-      </w:r>
-    </w:p>
-    <w:p>
-      <w:pPr>
-        <w:ind w:left="360"/>
-      </w:pPr>
-      <w:r>
-        <w:t xml:space="preserve"> a) Get the current date and format it as "YYYY-MM-DD".</w:t>
-      </w:r>
-    </w:p>
-    <w:p>
-      <w:pPr>
-        <w:ind w:left="360"/>
-      </w:pPr>
-      <w:r>
-        <w:t xml:space="preserve"> b) Extract month and year from a DOB column.</w:t>
-      </w:r>
-    </w:p>
-    <w:p>
-      <w:pPr>
-        <w:ind w:left="360"/>
-      </w:pPr>
-      <w:r>
-        <w:t xml:space="preserve"> c) Convert a student's name to uppercase.</w:t>
-      </w:r>
-    </w:p>
-    <w:p>
-      <w:pPr>
-        <w:ind w:left="360"/>
-      </w:pPr>
-      <w:r>
-        <w:t xml:space="preserve"> d) Round off marks to 2 decimal places.</w:t>
-      </w:r>
-    </w:p>
-    <w:p>
-      <w:pPr>
-        <w:ind w:left="360"/>
-      </w:pPr>
-      <w:r>
-        <w:t xml:space="preserve"> e) Use system function to return user name or current database</w:t>
-      </w:r>
-    </w:p>
-    <w:p>
-      <w:pPr>
-        <w:ind w:left="360"/>
-        <w:rPr>
-          <w:b/>
-          <w:bCs/>
-        </w:rPr>
-      </w:pPr>
-      <w:r>
-        <w:rPr>
-          <w:b/>
-          <w:bCs/>
-        </w:rPr>
-        <w:t>ANSWER:</w:t>
-      </w:r>
-    </w:p>
-    <w:p>
-      <w:pPr>
-        <w:ind w:left="360"/>
-      </w:pPr>
-      <w:r>
-        <w:t>-- a</w:t>
-      </w:r>
-    </w:p>
-    <w:p>
-      <w:pPr>
-        <w:ind w:left="360"/>
-      </w:pPr>
-      <w:r>
-        <w:t>SELECT DATE_FORMAT(</w:t>
-      </w:r>
-      <w:proofErr w:type="gramStart"/>
-      <w:r>
-        <w:t>CURDATE(</w:t>
-      </w:r>
-      <w:proofErr w:type="gramEnd"/>
-      <w:r>
-        <w:t xml:space="preserve">), '%Y-%m-%d') AS </w:t>
-      </w:r>
-      <w:proofErr w:type="spellStart"/>
-      <w:r>
-        <w:t>CurrentDate</w:t>
-      </w:r>
-      <w:proofErr w:type="spellEnd"/>
-      <w:r>
-        <w:t>;</w:t>
-      </w:r>
-    </w:p>
-    <w:p>
-      <w:pPr>
-        <w:ind w:left="360"/>
-      </w:pPr>
-    </w:p>
-    <w:p>
-      <w:pPr>
-        <w:ind w:left="360"/>
-      </w:pPr>
-      <w:r>
-        <w:t>-- b</w:t>
-      </w:r>
-    </w:p>
-    <w:p>
-      <w:pPr>
-        <w:ind w:left="360"/>
-      </w:pPr>
-      <w:r>
-        <w:t xml:space="preserve">SELECT MONTH(DOB) AS </w:t>
-      </w:r>
-      <w:proofErr w:type="spellStart"/>
-      <w:r>
-        <w:t>BirthMonth</w:t>
-      </w:r>
-      <w:proofErr w:type="spellEnd"/>
-      <w:r>
-        <w:t xml:space="preserve">, YEAR(DOB) AS </w:t>
-      </w:r>
-      <w:proofErr w:type="spellStart"/>
-      <w:r>
-        <w:t>BirthYear</w:t>
-      </w:r>
-      <w:proofErr w:type="spellEnd"/>
-      <w:r>
-        <w:t xml:space="preserve"> FROM </w:t>
-      </w:r>
-      <w:proofErr w:type="spellStart"/>
-      <w:r>
-        <w:t>Student_Info</w:t>
-      </w:r>
-      <w:proofErr w:type="spellEnd"/>
-      <w:r>
-        <w:t>;</w:t>
-      </w:r>
-    </w:p>
-    <w:p>
-      <w:pPr>
-        <w:ind w:left="360"/>
-      </w:pPr>
-    </w:p>
-    <w:p>
-      <w:pPr>
-        <w:ind w:left="360"/>
-      </w:pPr>
-      <w:r>
-        <w:t>-- c</w:t>
-      </w:r>
-    </w:p>
-    <w:p>
-      <w:pPr>
-        <w:ind w:left="360"/>
-      </w:pPr>
-      <w:r>
-        <w:t xml:space="preserve">SELECT UPPER(Name) FROM </w:t>
-      </w:r>
-      <w:proofErr w:type="spellStart"/>
-      <w:r>
-        <w:t>Student_Info</w:t>
-      </w:r>
-      <w:proofErr w:type="spellEnd"/>
-      <w:r>
-        <w:t>;</w:t>
-      </w:r>
-    </w:p>
-    <w:p>
-      <w:pPr>
-        <w:ind w:left="360"/>
-      </w:pPr>
-    </w:p>
-    <w:p>
-      <w:pPr>
-        <w:ind w:left="360"/>
-      </w:pPr>
-      <w:r>
-        <w:t>-- d</w:t>
-      </w:r>
-    </w:p>
-    <w:p>
-      <w:pPr>
-        <w:ind w:left="360"/>
-      </w:pPr>
-      <w:r>
-        <w:t xml:space="preserve">SELECT </w:t>
-      </w:r>
-      <w:proofErr w:type="gramStart"/>
-      <w:r>
-        <w:t>ROUND(</w:t>
-      </w:r>
-      <w:proofErr w:type="gramEnd"/>
-      <w:r>
-        <w:t>Marks, 2) FROM Marks;</w:t>
-      </w:r>
-    </w:p>
-    <w:p>
-      <w:pPr>
-        <w:ind w:left="360"/>
-      </w:pPr>
-    </w:p>
-    <w:p>
-      <w:pPr>
-        <w:ind w:left="360"/>
-      </w:pPr>
-      <w:r>
-        <w:t>-- e</w:t>
-      </w:r>
-    </w:p>
-    <w:p>
-      <w:pPr>
-        <w:ind w:left="360"/>
-      </w:pPr>
-      <w:r>
-        <w:t xml:space="preserve">SELECT </w:t>
-      </w:r>
-      <w:proofErr w:type="gramStart"/>
-      <w:r>
-        <w:t>DATABASE(</w:t>
-      </w:r>
-      <w:proofErr w:type="gramEnd"/>
-      <w:r>
-        <w:t xml:space="preserve">) AS </w:t>
-      </w:r>
-      <w:proofErr w:type="spellStart"/>
-      <w:r>
-        <w:t>CurrentDB</w:t>
-      </w:r>
-      <w:proofErr w:type="spellEnd"/>
-      <w:r>
-        <w:t xml:space="preserve">, </w:t>
-      </w:r>
-      <w:proofErr w:type="gramStart"/>
-      <w:r>
-        <w:t>USER(</w:t>
-      </w:r>
-      <w:proofErr w:type="gramEnd"/>
-      <w:r>
-        <w:t xml:space="preserve">) AS </w:t>
-      </w:r>
-      <w:proofErr w:type="spellStart"/>
-      <w:r>
-        <w:t>CurrentUser</w:t>
-      </w:r>
-      <w:proofErr w:type="spellEnd"/>
-      <w:r>
-        <w:t>;</w:t>
-      </w:r>
-    </w:p>
-    <w:p>
-      <w:pPr>
-        <w:ind w:left="360"/>
-      </w:pPr>
-    </w:p>
-    <w:p>
-      <w:pPr>
-        <w:ind w:left="360"/>
-      </w:pPr>
-      <w:r>
-        <w:t>Q8. (5 marks)</w:t>
-      </w:r>
-    </w:p>
-    <w:p>
-      <w:pPr>
-        <w:ind w:left="360"/>
-      </w:pPr>
-      <w:r>
-        <w:t xml:space="preserve"> a) Display total marks of each student.</w:t>
-      </w:r>
-    </w:p>
-    <w:p>
-      <w:pPr>
-        <w:ind w:left="360"/>
-      </w:pPr>
-      <w:r>
-        <w:t xml:space="preserve"> b) Display subject-wise highest mark.</w:t>
-      </w:r>
-    </w:p>
-    <w:p>
-      <w:pPr>
-        <w:ind w:left="360"/>
-      </w:pPr>
-      <w:r>
-        <w:t xml:space="preserve"> c) Use GROUP BY and HAVING to display subjects with average marks &gt; 75.</w:t>
-      </w:r>
-    </w:p>
-    <w:p>
-      <w:pPr>
-        <w:ind w:left="360"/>
-        <w:rPr>
-          <w:b/>
-          <w:bCs/>
-        </w:rPr>
-      </w:pPr>
-      <w:r>
-        <w:rPr>
-          <w:b/>
-          <w:bCs/>
-        </w:rPr>
-        <w:t>ANSWER:</w:t>
-      </w:r>
-    </w:p>
-    <w:p>
-      <w:pPr>
-        <w:ind w:left="360"/>
-      </w:pPr>
-      <w:r>
-        <w:t>-- a</w:t>
-      </w:r>
-    </w:p>
-    <w:p>
-      <w:pPr>
-        <w:ind w:left="360"/>
-      </w:pPr>
-      <w:r>
-        <w:t xml:space="preserve">SELECT </w:t>
-      </w:r>
-      <w:proofErr w:type="spellStart"/>
-      <w:r>
-        <w:t>StudentID</w:t>
-      </w:r>
-      <w:proofErr w:type="spellEnd"/>
-      <w:r>
-        <w:t xml:space="preserve">, SUM(Marks) AS </w:t>
-      </w:r>
-      <w:proofErr w:type="spellStart"/>
-      <w:r>
-        <w:t>TotalMarks</w:t>
-      </w:r>
-      <w:proofErr w:type="spellEnd"/>
-      <w:r>
-        <w:t xml:space="preserve"> FROM Marks GROUP BY </w:t>
-      </w:r>
-      <w:proofErr w:type="spellStart"/>
-      <w:r>
-        <w:t>StudentID</w:t>
-      </w:r>
-      <w:proofErr w:type="spellEnd"/>
-      <w:r>
-        <w:t>;</w:t>
-      </w:r>
-    </w:p>
-    <w:p>
-      <w:pPr>
-        <w:ind w:left="360"/>
-      </w:pPr>
-    </w:p>
-    <w:p>
-      <w:pPr>
-        <w:ind w:left="360"/>
-      </w:pPr>
-      <w:r>
-        <w:t>-- b</w:t>
-      </w:r>
-    </w:p>
-    <w:p>
-      <w:pPr>
-        <w:ind w:left="360"/>
-      </w:pPr>
-      <w:r>
-        <w:t xml:space="preserve">SELECT Subject, MAX(Marks) AS </w:t>
-      </w:r>
-      <w:proofErr w:type="spellStart"/>
-      <w:r>
-        <w:t>HighestMark</w:t>
-      </w:r>
-      <w:proofErr w:type="spellEnd"/>
-      <w:r>
-        <w:t xml:space="preserve"> FROM Marks GROUP BY Subject;</w:t>
-      </w:r>
-    </w:p>
-    <w:p>
-      <w:pPr>
-        <w:ind w:left="360"/>
-      </w:pPr>
-    </w:p>
-    <w:p>
-      <w:pPr>
-        <w:ind w:left="360"/>
-      </w:pPr>
-      <w:r>
-        <w:t>-- c</w:t>
-      </w:r>
-    </w:p>
-    <w:p>
-      <w:pPr>
-        <w:ind w:left="360"/>
-      </w:pPr>
-      <w:r>
-        <w:t xml:space="preserve">SELECT Subject, AVG(Marks) AS </w:t>
-      </w:r>
-      <w:proofErr w:type="spellStart"/>
-      <w:r>
-        <w:t>AvgMark</w:t>
-      </w:r>
-      <w:proofErr w:type="spellEnd"/>
-      <w:r>
-        <w:t xml:space="preserve"> FROM Marks </w:t>
-      </w:r>
-    </w:p>
-    <w:p>
-      <w:pPr>
-        <w:ind w:left="360"/>
-      </w:pPr>
-      <w:r>
-        <w:t>GROUP BY Subject HAVING AVG(Marks) &gt; 75;</w:t>
-      </w:r>
-    </w:p>
-    <w:p>
-      <w:pPr>
-        <w:ind w:left="360"/>
-        <w:rPr>
-          <w:b/>
-          <w:bCs/>
-        </w:rPr>
-      </w:pPr>
-    </w:p>
-    <w:p>
-      <w:pPr>
-        <w:rPr>
-          <w:b/>
-          <w:bCs/>
-        </w:rPr>
-      </w:pPr>
-      <w:r>
-        <w:rPr>
-          <w:b/>
-          <w:bCs/>
-        </w:rPr>
-        <w:t>Section D: Joins and Subqueries (25 Marks)</w:t>
-      </w:r>
-    </w:p>
-    <w:p>
-      <w:r>
         <w:t xml:space="preserve"> Q9. (5 marks)</w:t>
       </w:r>
     </w:p>
@@ -15497,7 +15833,6 @@
     </w:p>
     <w:p>
       <w:r>
-        <w:lastRenderedPageBreak/>
         <w:t xml:space="preserve"> b) Left Join to get all students even if not enrolled.</w:t>
       </w:r>
     </w:p>
@@ -15934,33 +16269,322 @@
     </w:p>
     <w:p>
       <w:r>
+        <w:t xml:space="preserve">SELECT </w:t>
+      </w:r>
+      <w:proofErr w:type="spellStart"/>
+      <w:proofErr w:type="gramStart"/>
+      <w:r>
+        <w:t>s.Name</w:t>
+      </w:r>
+      <w:proofErr w:type="spellEnd"/>
+      <w:proofErr w:type="gramEnd"/>
+      <w:r>
+        <w:t xml:space="preserve">, </w:t>
+      </w:r>
+      <w:proofErr w:type="spellStart"/>
+      <w:proofErr w:type="gramStart"/>
+      <w:r>
+        <w:t>c.CourseName</w:t>
+      </w:r>
+      <w:proofErr w:type="spellEnd"/>
+      <w:proofErr w:type="gramEnd"/>
+      <w:r>
+        <w:t xml:space="preserve"> </w:t>
+      </w:r>
+    </w:p>
+    <w:p>
+      <w:r>
+        <w:t xml:space="preserve">FROM </w:t>
+      </w:r>
+      <w:proofErr w:type="spellStart"/>
+      <w:r>
+        <w:t>Student_Info</w:t>
+      </w:r>
+      <w:proofErr w:type="spellEnd"/>
+      <w:r>
+        <w:t xml:space="preserve"> s</w:t>
+      </w:r>
+    </w:p>
+    <w:p>
+      <w:r>
+        <w:t xml:space="preserve">LEFT JOIN </w:t>
+      </w:r>
+      <w:proofErr w:type="spellStart"/>
+      <w:r>
+        <w:t>Enrollments</w:t>
+      </w:r>
+      <w:proofErr w:type="spellEnd"/>
+      <w:r>
+        <w:t xml:space="preserve"> e ON </w:t>
+      </w:r>
+      <w:proofErr w:type="spellStart"/>
+      <w:proofErr w:type="gramStart"/>
+      <w:r>
+        <w:t>s.StudentID</w:t>
+      </w:r>
+      <w:proofErr w:type="spellEnd"/>
+      <w:proofErr w:type="gramEnd"/>
+      <w:r>
+        <w:t xml:space="preserve"> = </w:t>
+      </w:r>
+      <w:proofErr w:type="spellStart"/>
+      <w:proofErr w:type="gramStart"/>
+      <w:r>
+        <w:t>e.StudentID</w:t>
+      </w:r>
+      <w:proofErr w:type="spellEnd"/>
+      <w:proofErr w:type="gramEnd"/>
+    </w:p>
+    <w:p>
+      <w:r>
+        <w:t xml:space="preserve">LEFT JOIN Courses c ON </w:t>
+      </w:r>
+      <w:proofErr w:type="spellStart"/>
+      <w:proofErr w:type="gramStart"/>
+      <w:r>
+        <w:t>e.CourseID</w:t>
+      </w:r>
+      <w:proofErr w:type="spellEnd"/>
+      <w:proofErr w:type="gramEnd"/>
+      <w:r>
+        <w:t xml:space="preserve"> = </w:t>
+      </w:r>
+      <w:proofErr w:type="spellStart"/>
+      <w:proofErr w:type="gramStart"/>
+      <w:r>
+        <w:t>c.CourseID</w:t>
+      </w:r>
+      <w:proofErr w:type="spellEnd"/>
+      <w:proofErr w:type="gramEnd"/>
+    </w:p>
+    <w:p>
+      <w:r>
+        <w:t>UNION</w:t>
+      </w:r>
+    </w:p>
+    <w:p>
+      <w:r>
+        <w:t xml:space="preserve">SELECT </w:t>
+      </w:r>
+      <w:proofErr w:type="spellStart"/>
+      <w:proofErr w:type="gramStart"/>
+      <w:r>
+        <w:t>s.Name</w:t>
+      </w:r>
+      <w:proofErr w:type="spellEnd"/>
+      <w:proofErr w:type="gramEnd"/>
+      <w:r>
+        <w:t xml:space="preserve">, </w:t>
+      </w:r>
+      <w:proofErr w:type="spellStart"/>
+      <w:proofErr w:type="gramStart"/>
+      <w:r>
+        <w:t>c.CourseName</w:t>
+      </w:r>
+      <w:proofErr w:type="spellEnd"/>
+      <w:proofErr w:type="gramEnd"/>
+      <w:r>
+        <w:t xml:space="preserve"> </w:t>
+      </w:r>
+    </w:p>
+    <w:p>
+      <w:r>
+        <w:t>FROM Courses c</w:t>
+      </w:r>
+    </w:p>
+    <w:p>
+      <w:r>
+        <w:t xml:space="preserve">LEFT JOIN </w:t>
+      </w:r>
+      <w:proofErr w:type="spellStart"/>
+      <w:r>
+        <w:t>Enrollments</w:t>
+      </w:r>
+      <w:proofErr w:type="spellEnd"/>
+      <w:r>
+        <w:t xml:space="preserve"> e ON </w:t>
+      </w:r>
+      <w:proofErr w:type="spellStart"/>
+      <w:proofErr w:type="gramStart"/>
+      <w:r>
+        <w:t>c.CourseID</w:t>
+      </w:r>
+      <w:proofErr w:type="spellEnd"/>
+      <w:proofErr w:type="gramEnd"/>
+      <w:r>
+        <w:t xml:space="preserve"> = </w:t>
+      </w:r>
+      <w:proofErr w:type="spellStart"/>
+      <w:proofErr w:type="gramStart"/>
+      <w:r>
+        <w:t>e.CourseID</w:t>
+      </w:r>
+      <w:proofErr w:type="spellEnd"/>
+      <w:proofErr w:type="gramEnd"/>
+    </w:p>
+    <w:p>
+      <w:r>
+        <w:t xml:space="preserve">LEFT JOIN </w:t>
+      </w:r>
+      <w:proofErr w:type="spellStart"/>
+      <w:r>
+        <w:t>Student_Info</w:t>
+      </w:r>
+      <w:proofErr w:type="spellEnd"/>
+      <w:r>
+        <w:t xml:space="preserve"> s ON </w:t>
+      </w:r>
+      <w:proofErr w:type="spellStart"/>
+      <w:proofErr w:type="gramStart"/>
+      <w:r>
+        <w:t>e.StudentID</w:t>
+      </w:r>
+      <w:proofErr w:type="spellEnd"/>
+      <w:proofErr w:type="gramEnd"/>
+      <w:r>
+        <w:t xml:space="preserve"> = </w:t>
+      </w:r>
+      <w:proofErr w:type="spellStart"/>
+      <w:proofErr w:type="gramStart"/>
+      <w:r>
+        <w:t>s.StudentID</w:t>
+      </w:r>
+      <w:proofErr w:type="spellEnd"/>
+      <w:proofErr w:type="gramEnd"/>
+      <w:r>
+        <w:t>;</w:t>
+      </w:r>
+    </w:p>
+    <w:p/>
+    <w:p>
+      <w:r>
+        <w:t>-- e</w:t>
+      </w:r>
+    </w:p>
+    <w:p>
+      <w:r>
+        <w:t xml:space="preserve">SELECT * FROM </w:t>
+      </w:r>
+      <w:proofErr w:type="spellStart"/>
+      <w:r>
+        <w:t>Student_Info</w:t>
+      </w:r>
+      <w:proofErr w:type="spellEnd"/>
+      <w:r>
+        <w:t xml:space="preserve"> CROSS JOIN Courses;</w:t>
+      </w:r>
+    </w:p>
+    <w:p/>
+    <w:p>
+      <w:r>
+        <w:t>Q10. (5 marks)</w:t>
+      </w:r>
+    </w:p>
+    <w:p>
+      <w:r>
+        <w:t xml:space="preserve"> a) Students who scored more than average in 'Maths'.</w:t>
+      </w:r>
+    </w:p>
+    <w:p>
+      <w:r>
+        <w:t xml:space="preserve"> b) Students not in the Marks table.</w:t>
+      </w:r>
+    </w:p>
+    <w:p>
+      <w:r>
+        <w:t xml:space="preserve"> c) Use EXISTS to get students with at least one subject.</w:t>
+      </w:r>
+    </w:p>
+    <w:p>
+      <w:r>
+        <w:t xml:space="preserve"> d) Use ALL to find those scoring more than all in 'Science'.</w:t>
+      </w:r>
+    </w:p>
+    <w:p>
+      <w:r>
+        <w:t xml:space="preserve"> e) Use ANY for students scoring better than some in 'English'</w:t>
+      </w:r>
+    </w:p>
+    <w:p>
+      <w:pPr>
+        <w:rPr>
+          <w:b/>
+          <w:bCs/>
+        </w:rPr>
+      </w:pPr>
+      <w:r>
+        <w:rPr>
+          <w:b/>
+          <w:bCs/>
+        </w:rPr>
+        <w:t>ANSWER:</w:t>
+      </w:r>
+    </w:p>
+    <w:p>
+      <w:r>
+        <w:t>-- a</w:t>
+      </w:r>
+    </w:p>
+    <w:p>
+      <w:r>
+        <w:t xml:space="preserve">SELECT * FROM Marks </w:t>
+      </w:r>
+    </w:p>
+    <w:p>
+      <w:r>
+        <w:t>WHERE Subject = 'Maths' AND Marks &gt; (SELECT AVG(Marks) FROM Marks WHERE Subject = 'Maths');</w:t>
+      </w:r>
+    </w:p>
+    <w:p/>
+    <w:p>
+      <w:r>
+        <w:t>-- b</w:t>
+      </w:r>
+    </w:p>
+    <w:p>
+      <w:r>
         <w:lastRenderedPageBreak/>
-        <w:t xml:space="preserve">SELECT </w:t>
-      </w:r>
-      <w:proofErr w:type="spellStart"/>
-      <w:proofErr w:type="gramStart"/>
-      <w:r>
-        <w:t>s.Name</w:t>
-      </w:r>
-      <w:proofErr w:type="spellEnd"/>
-      <w:proofErr w:type="gramEnd"/>
-      <w:r>
-        <w:t xml:space="preserve">, </w:t>
-      </w:r>
-      <w:proofErr w:type="spellStart"/>
-      <w:proofErr w:type="gramStart"/>
-      <w:r>
-        <w:t>c.CourseName</w:t>
-      </w:r>
-      <w:proofErr w:type="spellEnd"/>
-      <w:proofErr w:type="gramEnd"/>
+        <w:t xml:space="preserve">SELECT * FROM </w:t>
+      </w:r>
+      <w:proofErr w:type="spellStart"/>
+      <w:r>
+        <w:t>Student_Info</w:t>
+      </w:r>
+      <w:proofErr w:type="spellEnd"/>
       <w:r>
         <w:t xml:space="preserve"> </w:t>
       </w:r>
     </w:p>
     <w:p>
       <w:r>
-        <w:t xml:space="preserve">FROM </w:t>
+        <w:t xml:space="preserve">WHERE </w:t>
+      </w:r>
+      <w:proofErr w:type="spellStart"/>
+      <w:r>
+        <w:t>StudentID</w:t>
+      </w:r>
+      <w:proofErr w:type="spellEnd"/>
+      <w:r>
+        <w:t xml:space="preserve"> NOT IN (SELECT DISTINCT </w:t>
+      </w:r>
+      <w:proofErr w:type="spellStart"/>
+      <w:r>
+        <w:t>StudentID</w:t>
+      </w:r>
+      <w:proofErr w:type="spellEnd"/>
+      <w:r>
+        <w:t xml:space="preserve"> FROM Marks);</w:t>
+      </w:r>
+    </w:p>
+    <w:p/>
+    <w:p>
+      <w:r>
+        <w:t>-- c</w:t>
+      </w:r>
+    </w:p>
+    <w:p>
+      <w:r>
+        <w:t xml:space="preserve">SELECT * FROM </w:t>
       </w:r>
       <w:proofErr w:type="spellStart"/>
       <w:r>
@@ -15968,20 +16592,22 @@
       </w:r>
       <w:proofErr w:type="spellEnd"/>
       <w:r>
-        <w:t xml:space="preserve"> s</w:t>
-      </w:r>
-    </w:p>
-    <w:p>
-      <w:r>
-        <w:t xml:space="preserve">LEFT JOIN </w:t>
-      </w:r>
-      <w:proofErr w:type="spellStart"/>
-      <w:r>
-        <w:t>Enrollments</w:t>
-      </w:r>
-      <w:proofErr w:type="spellEnd"/>
-      <w:r>
-        <w:t xml:space="preserve"> e ON </w:t>
+        <w:t xml:space="preserve"> s </w:t>
+      </w:r>
+    </w:p>
+    <w:p>
+      <w:r>
+        <w:t xml:space="preserve">WHERE EXISTS (SELECT 1 FROM Marks m WHERE </w:t>
+      </w:r>
+      <w:proofErr w:type="spellStart"/>
+      <w:proofErr w:type="gramStart"/>
+      <w:r>
+        <w:t>m.StudentID</w:t>
+      </w:r>
+      <w:proofErr w:type="spellEnd"/>
+      <w:proofErr w:type="gramEnd"/>
+      <w:r>
+        <w:t xml:space="preserve"> = </w:t>
       </w:r>
       <w:proofErr w:type="spellStart"/>
       <w:proofErr w:type="gramStart"/>
@@ -15991,415 +16617,125 @@
       <w:proofErr w:type="spellEnd"/>
       <w:proofErr w:type="gramEnd"/>
       <w:r>
-        <w:t xml:space="preserve"> = </w:t>
-      </w:r>
-      <w:proofErr w:type="spellStart"/>
-      <w:proofErr w:type="gramStart"/>
-      <w:r>
-        <w:t>e.StudentID</w:t>
-      </w:r>
-      <w:proofErr w:type="spellEnd"/>
-      <w:proofErr w:type="gramEnd"/>
-    </w:p>
-    <w:p>
-      <w:r>
-        <w:t xml:space="preserve">LEFT JOIN Courses c ON </w:t>
-      </w:r>
-      <w:proofErr w:type="spellStart"/>
-      <w:proofErr w:type="gramStart"/>
-      <w:r>
-        <w:t>e.CourseID</w:t>
-      </w:r>
-      <w:proofErr w:type="spellEnd"/>
-      <w:proofErr w:type="gramEnd"/>
-      <w:r>
-        <w:t xml:space="preserve"> = </w:t>
-      </w:r>
-      <w:proofErr w:type="spellStart"/>
-      <w:proofErr w:type="gramStart"/>
-      <w:r>
-        <w:t>c.CourseID</w:t>
-      </w:r>
-      <w:proofErr w:type="spellEnd"/>
-      <w:proofErr w:type="gramEnd"/>
-    </w:p>
-    <w:p>
-      <w:r>
-        <w:t>UNION</w:t>
-      </w:r>
-    </w:p>
-    <w:p>
-      <w:r>
-        <w:t xml:space="preserve">SELECT </w:t>
-      </w:r>
-      <w:proofErr w:type="spellStart"/>
-      <w:proofErr w:type="gramStart"/>
-      <w:r>
-        <w:t>s.Name</w:t>
-      </w:r>
-      <w:proofErr w:type="spellEnd"/>
-      <w:proofErr w:type="gramEnd"/>
-      <w:r>
-        <w:t xml:space="preserve">, </w:t>
-      </w:r>
-      <w:proofErr w:type="spellStart"/>
-      <w:proofErr w:type="gramStart"/>
-      <w:r>
-        <w:t>c.CourseName</w:t>
-      </w:r>
-      <w:proofErr w:type="spellEnd"/>
-      <w:proofErr w:type="gramEnd"/>
-      <w:r>
-        <w:t xml:space="preserve"> </w:t>
-      </w:r>
-    </w:p>
-    <w:p>
-      <w:r>
-        <w:t>FROM Courses c</w:t>
-      </w:r>
-    </w:p>
-    <w:p>
-      <w:r>
-        <w:t xml:space="preserve">LEFT JOIN </w:t>
-      </w:r>
-      <w:proofErr w:type="spellStart"/>
-      <w:r>
-        <w:t>Enrollments</w:t>
-      </w:r>
-      <w:proofErr w:type="spellEnd"/>
-      <w:r>
-        <w:t xml:space="preserve"> e ON </w:t>
-      </w:r>
-      <w:proofErr w:type="spellStart"/>
-      <w:proofErr w:type="gramStart"/>
-      <w:r>
-        <w:t>c.CourseID</w:t>
-      </w:r>
-      <w:proofErr w:type="spellEnd"/>
-      <w:proofErr w:type="gramEnd"/>
-      <w:r>
-        <w:t xml:space="preserve"> = </w:t>
-      </w:r>
-      <w:proofErr w:type="spellStart"/>
-      <w:proofErr w:type="gramStart"/>
-      <w:r>
-        <w:t>e.CourseID</w:t>
-      </w:r>
-      <w:proofErr w:type="spellEnd"/>
-      <w:proofErr w:type="gramEnd"/>
-    </w:p>
-    <w:p>
-      <w:r>
-        <w:t xml:space="preserve">LEFT JOIN </w:t>
+        <w:t>);</w:t>
+      </w:r>
+    </w:p>
+    <w:p/>
+    <w:p>
+      <w:r>
+        <w:t>-- d</w:t>
+      </w:r>
+    </w:p>
+    <w:p>
+      <w:r>
+        <w:t xml:space="preserve">SELECT * FROM Marks </w:t>
+      </w:r>
+    </w:p>
+    <w:p>
+      <w:r>
+        <w:t>WHERE Subject = 'Science' AND Marks &gt; ALL (</w:t>
+      </w:r>
+    </w:p>
+    <w:p>
+      <w:r>
+        <w:t xml:space="preserve">  SELECT Marks FROM Marks WHERE Subject = 'Science'</w:t>
+      </w:r>
+    </w:p>
+    <w:p>
+      <w:r>
+        <w:t>);</w:t>
+      </w:r>
+    </w:p>
+    <w:p/>
+    <w:p>
+      <w:r>
+        <w:t>-- e</w:t>
+      </w:r>
+    </w:p>
+    <w:p>
+      <w:r>
+        <w:t xml:space="preserve">SELECT * FROM Marks </w:t>
+      </w:r>
+    </w:p>
+    <w:p>
+      <w:r>
+        <w:t>WHERE Subject = 'English' AND Marks &gt; ANY (</w:t>
+      </w:r>
+    </w:p>
+    <w:p>
+      <w:r>
+        <w:t xml:space="preserve">  SELECT Marks FROM Marks WHERE Subject = 'English'</w:t>
+      </w:r>
+    </w:p>
+    <w:p>
+      <w:r>
+        <w:t>);</w:t>
+      </w:r>
+    </w:p>
+    <w:p/>
+    <w:p>
+      <w:r>
+        <w:t>Q11. (5 marks)</w:t>
+      </w:r>
+    </w:p>
+    <w:p>
+      <w:r>
+        <w:t xml:space="preserve"> a) UNION of student names from two tables.</w:t>
+      </w:r>
+    </w:p>
+    <w:p>
+      <w:r>
+        <w:t xml:space="preserve"> b) INTERSECT to find common students.</w:t>
+      </w:r>
+    </w:p>
+    <w:p>
+      <w:r>
+        <w:t xml:space="preserve"> c) EXCEPT to list students in Students but not in Marks.</w:t>
+      </w:r>
+    </w:p>
+    <w:p>
+      <w:r>
+        <w:t xml:space="preserve"> d) MERGE concept or simulate with UPDATE and INSERT.</w:t>
+      </w:r>
+    </w:p>
+    <w:p>
+      <w:r>
+        <w:t xml:space="preserve"> e) Correlated subquery to list students with above average per subject</w:t>
+      </w:r>
+    </w:p>
+    <w:p>
+      <w:pPr>
+        <w:rPr>
+          <w:b/>
+          <w:bCs/>
+        </w:rPr>
+      </w:pPr>
+      <w:r>
+        <w:rPr>
+          <w:b/>
+          <w:bCs/>
+        </w:rPr>
+        <w:t>ANSWER:</w:t>
+      </w:r>
+    </w:p>
+    <w:p>
+      <w:r>
+        <w:t>-- a</w:t>
+      </w:r>
+    </w:p>
+    <w:p>
+      <w:r>
+        <w:t xml:space="preserve">SELECT Name FROM </w:t>
       </w:r>
       <w:proofErr w:type="spellStart"/>
       <w:r>
         <w:t>Student_Info</w:t>
       </w:r>
       <w:proofErr w:type="spellEnd"/>
-      <w:r>
-        <w:t xml:space="preserve"> s ON </w:t>
-      </w:r>
-      <w:proofErr w:type="spellStart"/>
-      <w:proofErr w:type="gramStart"/>
-      <w:r>
-        <w:t>e.StudentID</w:t>
-      </w:r>
-      <w:proofErr w:type="spellEnd"/>
-      <w:proofErr w:type="gramEnd"/>
-      <w:r>
-        <w:t xml:space="preserve"> = </w:t>
-      </w:r>
-      <w:proofErr w:type="spellStart"/>
-      <w:proofErr w:type="gramStart"/>
-      <w:r>
-        <w:t>s.StudentID</w:t>
-      </w:r>
-      <w:proofErr w:type="spellEnd"/>
-      <w:proofErr w:type="gramEnd"/>
-      <w:r>
-        <w:t>;</w:t>
-      </w:r>
-    </w:p>
-    <w:p/>
-    <w:p>
-      <w:r>
-        <w:t>-- e</w:t>
-      </w:r>
-    </w:p>
-    <w:p>
-      <w:r>
-        <w:t xml:space="preserve">SELECT * FROM </w:t>
-      </w:r>
-      <w:proofErr w:type="spellStart"/>
-      <w:r>
-        <w:t>Student_Info</w:t>
-      </w:r>
-      <w:proofErr w:type="spellEnd"/>
-      <w:r>
-        <w:t xml:space="preserve"> CROSS JOIN Courses;</w:t>
-      </w:r>
-    </w:p>
-    <w:p/>
-    <w:p>
-      <w:r>
-        <w:t>Q10. (5 marks)</w:t>
-      </w:r>
-    </w:p>
-    <w:p>
-      <w:r>
-        <w:t xml:space="preserve"> a) Students who scored more than average in 'Maths'.</w:t>
-      </w:r>
-    </w:p>
-    <w:p>
-      <w:r>
-        <w:t xml:space="preserve"> b) Students not in the Marks table.</w:t>
-      </w:r>
-    </w:p>
-    <w:p>
-      <w:r>
-        <w:t xml:space="preserve"> c) Use EXISTS to get students with at least one subject.</w:t>
-      </w:r>
-    </w:p>
-    <w:p>
-      <w:r>
-        <w:t xml:space="preserve"> d) Use ALL to find those scoring more than all in 'Science'.</w:t>
-      </w:r>
-    </w:p>
-    <w:p>
-      <w:r>
-        <w:t xml:space="preserve"> e) Use ANY for students scoring better than some in 'English'</w:t>
-      </w:r>
-    </w:p>
-    <w:p>
-      <w:pPr>
-        <w:rPr>
-          <w:b/>
-          <w:bCs/>
-        </w:rPr>
-      </w:pPr>
-      <w:r>
-        <w:rPr>
-          <w:b/>
-          <w:bCs/>
-        </w:rPr>
-        <w:t>ANSWER:</w:t>
-      </w:r>
-    </w:p>
-    <w:p>
-      <w:r>
-        <w:t>-- a</w:t>
-      </w:r>
-    </w:p>
-    <w:p>
-      <w:r>
-        <w:t xml:space="preserve">SELECT * FROM Marks </w:t>
-      </w:r>
-    </w:p>
-    <w:p>
-      <w:r>
-        <w:t>WHERE Subject = 'Maths' AND Marks &gt; (SELECT AVG(Marks) FROM Marks WHERE Subject = 'Maths');</w:t>
-      </w:r>
-    </w:p>
-    <w:p/>
-    <w:p>
-      <w:r>
-        <w:t>-- b</w:t>
-      </w:r>
-    </w:p>
-    <w:p>
-      <w:r>
-        <w:t xml:space="preserve">SELECT * FROM </w:t>
-      </w:r>
-      <w:proofErr w:type="spellStart"/>
-      <w:r>
-        <w:t>Student_Info</w:t>
-      </w:r>
-      <w:proofErr w:type="spellEnd"/>
-      <w:r>
-        <w:t xml:space="preserve"> </w:t>
-      </w:r>
-    </w:p>
-    <w:p>
-      <w:r>
-        <w:t xml:space="preserve">WHERE </w:t>
-      </w:r>
-      <w:proofErr w:type="spellStart"/>
-      <w:r>
-        <w:t>StudentID</w:t>
-      </w:r>
-      <w:proofErr w:type="spellEnd"/>
-      <w:r>
-        <w:t xml:space="preserve"> NOT IN (SELECT DISTINCT </w:t>
-      </w:r>
-      <w:proofErr w:type="spellStart"/>
-      <w:r>
-        <w:t>StudentID</w:t>
-      </w:r>
-      <w:proofErr w:type="spellEnd"/>
-      <w:r>
-        <w:t xml:space="preserve"> FROM Marks);</w:t>
-      </w:r>
-    </w:p>
-    <w:p/>
-    <w:p>
-      <w:r>
-        <w:t>-- c</w:t>
-      </w:r>
-    </w:p>
-    <w:p>
-      <w:r>
-        <w:t xml:space="preserve">SELECT * FROM </w:t>
-      </w:r>
-      <w:proofErr w:type="spellStart"/>
-      <w:r>
-        <w:t>Student_Info</w:t>
-      </w:r>
-      <w:proofErr w:type="spellEnd"/>
-      <w:r>
-        <w:t xml:space="preserve"> s </w:t>
-      </w:r>
-    </w:p>
-    <w:p>
-      <w:r>
-        <w:t xml:space="preserve">WHERE EXISTS (SELECT 1 FROM Marks m WHERE </w:t>
-      </w:r>
-      <w:proofErr w:type="spellStart"/>
-      <w:proofErr w:type="gramStart"/>
-      <w:r>
-        <w:t>m.StudentID</w:t>
-      </w:r>
-      <w:proofErr w:type="spellEnd"/>
-      <w:proofErr w:type="gramEnd"/>
-      <w:r>
-        <w:t xml:space="preserve"> = </w:t>
-      </w:r>
-      <w:proofErr w:type="spellStart"/>
-      <w:proofErr w:type="gramStart"/>
-      <w:r>
-        <w:t>s.StudentID</w:t>
-      </w:r>
-      <w:proofErr w:type="spellEnd"/>
-      <w:proofErr w:type="gramEnd"/>
-      <w:r>
-        <w:t>);</w:t>
-      </w:r>
-    </w:p>
-    <w:p/>
-    <w:p>
-      <w:r>
-        <w:t>-- d</w:t>
-      </w:r>
-    </w:p>
-    <w:p>
-      <w:r>
-        <w:t xml:space="preserve">SELECT * FROM Marks </w:t>
-      </w:r>
-    </w:p>
-    <w:p>
-      <w:r>
-        <w:t>WHERE Subject = 'Science' AND Marks &gt; ALL (</w:t>
-      </w:r>
-    </w:p>
-    <w:p>
-      <w:r>
-        <w:t xml:space="preserve">  SELECT Marks FROM Marks WHERE Subject = 'Science'</w:t>
-      </w:r>
-    </w:p>
-    <w:p>
-      <w:r>
-        <w:t>);</w:t>
-      </w:r>
-    </w:p>
-    <w:p/>
-    <w:p>
-      <w:r>
-        <w:t>-- e</w:t>
-      </w:r>
-    </w:p>
-    <w:p>
-      <w:r>
-        <w:t xml:space="preserve">SELECT * FROM Marks </w:t>
-      </w:r>
-    </w:p>
-    <w:p>
-      <w:r>
-        <w:t>WHERE Subject = 'English' AND Marks &gt; ANY (</w:t>
-      </w:r>
-    </w:p>
-    <w:p>
-      <w:r>
-        <w:t xml:space="preserve">  SELECT Marks FROM Marks WHERE Subject = 'English'</w:t>
-      </w:r>
-    </w:p>
-    <w:p>
-      <w:r>
-        <w:t>);</w:t>
-      </w:r>
-    </w:p>
-    <w:p/>
-    <w:p>
-      <w:r>
-        <w:t>Q11. (5 marks)</w:t>
-      </w:r>
-    </w:p>
-    <w:p>
-      <w:r>
-        <w:t xml:space="preserve"> a) UNION of student names from two tables.</w:t>
-      </w:r>
-    </w:p>
-    <w:p>
-      <w:r>
-        <w:t xml:space="preserve"> b) INTERSECT to find common students.</w:t>
-      </w:r>
-    </w:p>
-    <w:p>
-      <w:r>
-        <w:t xml:space="preserve"> c) EXCEPT to list students in Students but not in Marks.</w:t>
-      </w:r>
-    </w:p>
-    <w:p>
-      <w:r>
-        <w:t xml:space="preserve"> d) MERGE concept or simulate with UPDATE and INSERT.</w:t>
-      </w:r>
-    </w:p>
-    <w:p>
-      <w:r>
-        <w:t xml:space="preserve"> e) Correlated subquery to list students with above average per subject</w:t>
-      </w:r>
-    </w:p>
-    <w:p>
-      <w:pPr>
-        <w:rPr>
-          <w:b/>
-          <w:bCs/>
-        </w:rPr>
-      </w:pPr>
-      <w:r>
-        <w:rPr>
-          <w:b/>
-          <w:bCs/>
-        </w:rPr>
-        <w:t>ANSWER:</w:t>
-      </w:r>
-    </w:p>
-    <w:p>
-      <w:r>
-        <w:t>-- a</w:t>
-      </w:r>
-    </w:p>
-    <w:p>
-      <w:r>
-        <w:t xml:space="preserve">SELECT Name FROM </w:t>
-      </w:r>
-      <w:proofErr w:type="spellStart"/>
-      <w:r>
-        <w:t>Student_Info</w:t>
-      </w:r>
-      <w:proofErr w:type="spellEnd"/>
-    </w:p>
-    <w:p>
-      <w:r>
+    </w:p>
+    <w:p>
+      <w:r>
+        <w:lastRenderedPageBreak/>
         <w:t>UNION</w:t>
       </w:r>
     </w:p>
